--- a/Labs/Labs/resources/Лаб39краткийПуть.docx
+++ b/Labs/Labs/resources/Лаб39краткийПуть.docx
@@ -162,13 +162,23 @@
                 <w:szCs w:val="26"/>
               </w:rPr>
             </w:pPr>
+            <w:proofErr w:type="gramStart"/>
             <w:r>
               <w:rPr>
                 <w:rFonts w:ascii="Times New Roman" w:hAnsi="Times New Roman" w:cs="Times New Roman"/>
                 <w:sz w:val="26"/>
                 <w:szCs w:val="26"/>
               </w:rPr>
-              <w:t>« ____ » __________________ 2021 года</w:t>
+              <w:t>« _</w:t>
+            </w:r>
+            <w:proofErr w:type="gramEnd"/>
+            <w:r>
+              <w:rPr>
+                <w:rFonts w:ascii="Times New Roman" w:hAnsi="Times New Roman" w:cs="Times New Roman"/>
+                <w:sz w:val="26"/>
+                <w:szCs w:val="26"/>
+              </w:rPr>
+              <w:t>___ » __________________ 2021 года</w:t>
             </w:r>
           </w:p>
           <w:p>
@@ -359,7 +369,27 @@
           <w:sz w:val="26"/>
           <w:szCs w:val="26"/>
         </w:rPr>
-        <w:t>Цель: Научиться разрабатывать программы, реализующие алгоритмы нахождения кратчайших путей в графе; научиться выполнять их отладку.</w:t>
+        <w:t>Цель</w:t>
+      </w:r>
+      <w:proofErr w:type="gramStart"/>
+      <w:r>
+        <w:rPr>
+          <w:rFonts w:ascii="Times New Roman" w:hAnsi="Times New Roman" w:cs="Times New Roman"/>
+          <w:bCs/>
+          <w:sz w:val="26"/>
+          <w:szCs w:val="26"/>
+        </w:rPr>
+        <w:t>: Научиться</w:t>
+      </w:r>
+      <w:proofErr w:type="gramEnd"/>
+      <w:r>
+        <w:rPr>
+          <w:rFonts w:ascii="Times New Roman" w:hAnsi="Times New Roman" w:cs="Times New Roman"/>
+          <w:bCs/>
+          <w:sz w:val="26"/>
+          <w:szCs w:val="26"/>
+        </w:rPr>
+        <w:t xml:space="preserve"> разрабатывать программы, реализующие алгоритмы нахождения кратчайших путей в графе; научиться выполнять их отладку.</w:t>
       </w:r>
     </w:p>
     <w:p>
@@ -723,7 +753,25 @@
           <w:sz w:val="26"/>
           <w:szCs w:val="26"/>
         </w:rPr>
-        <w:t>, что граф не содержит цикла отрицательного веса. Заведём массив расстояний d[0</w:t>
+        <w:t xml:space="preserve">, что граф не содержит цикла отрицательного веса. Заведём массив расстояний </w:t>
+      </w:r>
+      <w:proofErr w:type="gramStart"/>
+      <w:r>
+        <w:rPr>
+          <w:rFonts w:ascii="Times New Roman" w:hAnsi="Times New Roman" w:cs="Times New Roman"/>
+          <w:sz w:val="26"/>
+          <w:szCs w:val="26"/>
+        </w:rPr>
+        <w:t>d[</w:t>
+      </w:r>
+      <w:proofErr w:type="gramEnd"/>
+      <w:r>
+        <w:rPr>
+          <w:rFonts w:ascii="Times New Roman" w:hAnsi="Times New Roman" w:cs="Times New Roman"/>
+          <w:sz w:val="26"/>
+          <w:szCs w:val="26"/>
+        </w:rPr>
+        <w:t>0</w:t>
       </w:r>
       <w:r>
         <w:rPr>
@@ -755,7 +803,25 @@
           <w:sz w:val="26"/>
           <w:szCs w:val="26"/>
         </w:rPr>
-        <w:t>.., n-1], который после отработки алгоритма будет содержать ответ на задачу. В начале работы мы заполняем его следующим образом: d[v] = 0, а все остальные элементы d[] равны бесконечности</w:t>
+        <w:t xml:space="preserve">.., n-1], который после отработки алгоритма будет содержать ответ на задачу. В начале работы мы заполняем его следующим образом: d[v] = 0, а все остальные элементы </w:t>
+      </w:r>
+      <w:proofErr w:type="gramStart"/>
+      <w:r>
+        <w:rPr>
+          <w:rFonts w:ascii="Times New Roman" w:hAnsi="Times New Roman" w:cs="Times New Roman"/>
+          <w:sz w:val="26"/>
+          <w:szCs w:val="26"/>
+        </w:rPr>
+        <w:t>d[</w:t>
+      </w:r>
+      <w:proofErr w:type="gramEnd"/>
+      <w:r>
+        <w:rPr>
+          <w:rFonts w:ascii="Times New Roman" w:hAnsi="Times New Roman" w:cs="Times New Roman"/>
+          <w:sz w:val="26"/>
+          <w:szCs w:val="26"/>
+        </w:rPr>
+        <w:t>] равны бесконечности</w:t>
       </w:r>
       <w:r>
         <w:rPr>
@@ -883,7 +949,25 @@
           <w:sz w:val="26"/>
           <w:szCs w:val="26"/>
         </w:rPr>
-        <w:t>считаем, что циклы отрицательного веса отсутствуют). Для недостижимых вершин расстояние d[] останется равным бесконечности</w:t>
+        <w:t xml:space="preserve">считаем, что циклы отрицательного веса отсутствуют). Для недостижимых вершин расстояние </w:t>
+      </w:r>
+      <w:proofErr w:type="gramStart"/>
+      <w:r>
+        <w:rPr>
+          <w:rFonts w:ascii="Times New Roman" w:hAnsi="Times New Roman" w:cs="Times New Roman"/>
+          <w:sz w:val="26"/>
+          <w:szCs w:val="26"/>
+        </w:rPr>
+        <w:t>d[</w:t>
+      </w:r>
+      <w:proofErr w:type="gramEnd"/>
+      <w:r>
+        <w:rPr>
+          <w:rFonts w:ascii="Times New Roman" w:hAnsi="Times New Roman" w:cs="Times New Roman"/>
+          <w:sz w:val="26"/>
+          <w:szCs w:val="26"/>
+        </w:rPr>
+        <w:t>] останется равным бесконечности</w:t>
       </w:r>
       <w:r>
         <w:rPr>
@@ -1092,15 +1176,13 @@
           <w:rFonts w:ascii="Times New Roman" w:hAnsi="Times New Roman" w:cs="Times New Roman"/>
           <w:sz w:val="26"/>
           <w:szCs w:val="26"/>
-          <w:lang w:val="en-US"/>
-        </w:rPr>
-      </w:pPr>
-      <w:r>
-        <w:rPr>
-          <w:rFonts w:ascii="Times New Roman" w:hAnsi="Times New Roman" w:cs="Times New Roman"/>
-          <w:sz w:val="26"/>
-          <w:szCs w:val="26"/>
-          <w:lang w:val="en-US"/>
+        </w:rPr>
+      </w:pPr>
+      <w:r>
+        <w:rPr>
+          <w:rFonts w:ascii="Times New Roman" w:hAnsi="Times New Roman" w:cs="Times New Roman"/>
+          <w:sz w:val="26"/>
+          <w:szCs w:val="26"/>
         </w:rPr>
         <w:t>};</w:t>
       </w:r>
@@ -1112,7 +1194,6 @@
           <w:rFonts w:ascii="Times New Roman" w:hAnsi="Times New Roman" w:cs="Times New Roman"/>
           <w:sz w:val="26"/>
           <w:szCs w:val="26"/>
-          <w:lang w:val="en-US"/>
         </w:rPr>
       </w:pPr>
       <w:r>
@@ -1307,7 +1388,27 @@
           <w:szCs w:val="26"/>
           <w:lang w:val="en-US"/>
         </w:rPr>
-        <w:t>void solve()</w:t>
+        <w:t xml:space="preserve">void </w:t>
+      </w:r>
+      <w:proofErr w:type="gramStart"/>
+      <w:r>
+        <w:rPr>
+          <w:rFonts w:ascii="Times New Roman" w:hAnsi="Times New Roman" w:cs="Times New Roman"/>
+          <w:sz w:val="26"/>
+          <w:szCs w:val="26"/>
+          <w:lang w:val="en-US"/>
+        </w:rPr>
+        <w:t>solve(</w:t>
+      </w:r>
+      <w:proofErr w:type="gramEnd"/>
+      <w:r>
+        <w:rPr>
+          <w:rFonts w:ascii="Times New Roman" w:hAnsi="Times New Roman" w:cs="Times New Roman"/>
+          <w:sz w:val="26"/>
+          <w:szCs w:val="26"/>
+          <w:lang w:val="en-US"/>
+        </w:rPr>
+        <w:t>)</w:t>
       </w:r>
     </w:p>
     <w:p>
@@ -1570,7 +1671,27 @@
           <w:lang w:val="en-US"/>
         </w:rPr>
         <w:tab/>
-        <w:t>if (d[e[j].a] &lt; INF)</w:t>
+        <w:t>if (d[e[j</w:t>
+      </w:r>
+      <w:proofErr w:type="gramStart"/>
+      <w:r>
+        <w:rPr>
+          <w:rFonts w:ascii="Times New Roman" w:hAnsi="Times New Roman" w:cs="Times New Roman"/>
+          <w:sz w:val="26"/>
+          <w:szCs w:val="26"/>
+          <w:lang w:val="en-US"/>
+        </w:rPr>
+        <w:t>].a</w:t>
+      </w:r>
+      <w:proofErr w:type="gramEnd"/>
+      <w:r>
+        <w:rPr>
+          <w:rFonts w:ascii="Times New Roman" w:hAnsi="Times New Roman" w:cs="Times New Roman"/>
+          <w:sz w:val="26"/>
+          <w:szCs w:val="26"/>
+          <w:lang w:val="en-US"/>
+        </w:rPr>
+        <w:t>] &lt; INF)</w:t>
       </w:r>
     </w:p>
     <w:p>
@@ -1657,7 +1778,27 @@
           <w:lang w:val="en-US"/>
         </w:rPr>
         <w:tab/>
-        <w:t>d[e[j].b] = min (d[e[j].b], d[e[j].a] + e[j].cost);</w:t>
+        <w:t>d[e[j</w:t>
+      </w:r>
+      <w:proofErr w:type="gramStart"/>
+      <w:r>
+        <w:rPr>
+          <w:rFonts w:ascii="Times New Roman" w:hAnsi="Times New Roman" w:cs="Times New Roman"/>
+          <w:sz w:val="26"/>
+          <w:szCs w:val="26"/>
+          <w:lang w:val="en-US"/>
+        </w:rPr>
+        <w:t>].b</w:t>
+      </w:r>
+      <w:proofErr w:type="gramEnd"/>
+      <w:r>
+        <w:rPr>
+          <w:rFonts w:ascii="Times New Roman" w:hAnsi="Times New Roman" w:cs="Times New Roman"/>
+          <w:sz w:val="26"/>
+          <w:szCs w:val="26"/>
+          <w:lang w:val="en-US"/>
+        </w:rPr>
+        <w:t>] = min (d[e[j].b], d[e[j].a] + e[j].cost);</w:t>
       </w:r>
     </w:p>
     <w:p>
@@ -1822,7 +1963,25 @@
           <w:sz w:val="26"/>
           <w:szCs w:val="26"/>
         </w:rPr>
-        <w:t xml:space="preserve"> (d[e[j].a] &lt; INF)" нужна, только если граф содержит рёбра отрицательного веса: без такой проверки бы происходили релаксации из вершин, до которых пути ещё не нашли, и появлялись бы некорректные расстояния вида </w:t>
+        <w:t xml:space="preserve"> (d[e[j</w:t>
+      </w:r>
+      <w:proofErr w:type="gramStart"/>
+      <w:r>
+        <w:rPr>
+          <w:rFonts w:ascii="Times New Roman" w:hAnsi="Times New Roman" w:cs="Times New Roman"/>
+          <w:sz w:val="26"/>
+          <w:szCs w:val="26"/>
+        </w:rPr>
+        <w:t>].a</w:t>
+      </w:r>
+      <w:proofErr w:type="gramEnd"/>
+      <w:r>
+        <w:rPr>
+          <w:rFonts w:ascii="Times New Roman" w:hAnsi="Times New Roman" w:cs="Times New Roman"/>
+          <w:sz w:val="26"/>
+          <w:szCs w:val="26"/>
+        </w:rPr>
+        <w:t xml:space="preserve">] &lt; INF)" нужна, только если граф содержит рёбра отрицательного веса: без такой проверки бы происходили релаксации из вершин, до которых пути ещё не нашли, и появлялись бы некорректные расстояния вида </w:t>
       </w:r>
       <w:r>
         <w:rPr>
@@ -2231,6 +2390,7 @@
         <w:t xml:space="preserve"> принимается равным 0. Создается массив </w:t>
       </w:r>
       <w:proofErr w:type="spellStart"/>
+      <w:proofErr w:type="gramStart"/>
       <w:r>
         <w:rPr>
           <w:rStyle w:val="HTML1"/>
@@ -2248,7 +2408,17 @@
           <w:sz w:val="26"/>
           <w:szCs w:val="26"/>
         </w:rPr>
-        <w:t>[]</w:t>
+        <w:t>[</w:t>
+      </w:r>
+      <w:proofErr w:type="gramEnd"/>
+      <w:r>
+        <w:rPr>
+          <w:rStyle w:val="HTML1"/>
+          <w:rFonts w:ascii="Times New Roman" w:eastAsia="Calibri" w:hAnsi="Times New Roman" w:cs="Times New Roman"/>
+          <w:sz w:val="26"/>
+          <w:szCs w:val="26"/>
+        </w:rPr>
+        <w:t>]</w:t>
       </w:r>
       <w:r>
         <w:rPr>
@@ -2478,7 +2648,25 @@
           <w:sz w:val="26"/>
           <w:szCs w:val="26"/>
         </w:rPr>
-        <w:t xml:space="preserve">[v] &gt; </w:t>
+        <w:t>[v</w:t>
+      </w:r>
+      <w:proofErr w:type="gramStart"/>
+      <w:r>
+        <w:rPr>
+          <w:rFonts w:ascii="Times New Roman" w:hAnsi="Times New Roman" w:cs="Times New Roman"/>
+          <w:sz w:val="26"/>
+          <w:szCs w:val="26"/>
+        </w:rPr>
+        <w:t>] &gt;</w:t>
+      </w:r>
+      <w:proofErr w:type="gramEnd"/>
+      <w:r>
+        <w:rPr>
+          <w:rFonts w:ascii="Times New Roman" w:hAnsi="Times New Roman" w:cs="Times New Roman"/>
+          <w:sz w:val="26"/>
+          <w:szCs w:val="26"/>
+        </w:rPr>
+        <w:t xml:space="preserve"> </w:t>
       </w:r>
       <w:proofErr w:type="spellStart"/>
       <w:r>
@@ -2714,7 +2902,27 @@
           <w:sz w:val="26"/>
           <w:szCs w:val="26"/>
         </w:rPr>
-        <w:t xml:space="preserve">[v] &gt; </w:t>
+        <w:t>[v</w:t>
+      </w:r>
+      <w:proofErr w:type="gramStart"/>
+      <w:r>
+        <w:rPr>
+          <w:rStyle w:val="HTML1"/>
+          <w:rFonts w:ascii="Times New Roman" w:eastAsia="Calibri" w:hAnsi="Times New Roman" w:cs="Times New Roman"/>
+          <w:sz w:val="26"/>
+          <w:szCs w:val="26"/>
+        </w:rPr>
+        <w:t>] &gt;</w:t>
+      </w:r>
+      <w:proofErr w:type="gramEnd"/>
+      <w:r>
+        <w:rPr>
+          <w:rStyle w:val="HTML1"/>
+          <w:rFonts w:ascii="Times New Roman" w:eastAsia="Calibri" w:hAnsi="Times New Roman" w:cs="Times New Roman"/>
+          <w:sz w:val="26"/>
+          <w:szCs w:val="26"/>
+        </w:rPr>
+        <w:t xml:space="preserve"> </w:t>
       </w:r>
       <w:proofErr w:type="spellStart"/>
       <w:r>
@@ -3234,7 +3442,23 @@
           <w:sz w:val="26"/>
           <w:szCs w:val="26"/>
         </w:rPr>
-        <w:t xml:space="preserve"> (Варшаллом)</w:t>
+        <w:t xml:space="preserve"> (</w:t>
+      </w:r>
+      <w:proofErr w:type="spellStart"/>
+      <w:r>
+        <w:rPr>
+          <w:sz w:val="26"/>
+          <w:szCs w:val="26"/>
+        </w:rPr>
+        <w:t>Варшаллом</w:t>
+      </w:r>
+      <w:proofErr w:type="spellEnd"/>
+      <w:r>
+        <w:rPr>
+          <w:sz w:val="26"/>
+          <w:szCs w:val="26"/>
+        </w:rPr>
+        <w:t>)</w:t>
       </w:r>
       <w:r>
         <w:rPr>
@@ -3640,13 +3864,23 @@
         </w:rPr>
         <w:t xml:space="preserve"> </w:t>
       </w:r>
+      <w:proofErr w:type="gramStart"/>
       <w:r>
         <w:rPr>
           <w:rStyle w:val="texample"/>
           <w:sz w:val="26"/>
           <w:szCs w:val="26"/>
         </w:rPr>
-        <w:t>A[i,</w:t>
+        <w:t>A[</w:t>
+      </w:r>
+      <w:proofErr w:type="gramEnd"/>
+      <w:r>
+        <w:rPr>
+          <w:rStyle w:val="texample"/>
+          <w:sz w:val="26"/>
+          <w:szCs w:val="26"/>
+        </w:rPr>
+        <w:t>i,</w:t>
       </w:r>
       <w:r>
         <w:rPr>
@@ -3903,13 +4137,23 @@
         </w:rPr>
         <w:t xml:space="preserve"> </w:t>
       </w:r>
+      <w:proofErr w:type="gramStart"/>
       <w:r>
         <w:rPr>
           <w:rStyle w:val="texample"/>
           <w:sz w:val="26"/>
           <w:szCs w:val="26"/>
         </w:rPr>
-        <w:t>A[i,</w:t>
+        <w:t>A[</w:t>
+      </w:r>
+      <w:proofErr w:type="gramEnd"/>
+      <w:r>
+        <w:rPr>
+          <w:rStyle w:val="texample"/>
+          <w:sz w:val="26"/>
+          <w:szCs w:val="26"/>
+        </w:rPr>
+        <w:t>i,</w:t>
       </w:r>
       <w:r>
         <w:rPr>
@@ -4365,6 +4609,7 @@
         <w:t>A[</w:t>
       </w:r>
       <w:proofErr w:type="spellStart"/>
+      <w:proofErr w:type="gramStart"/>
       <w:r>
         <w:rPr>
           <w:rStyle w:val="texample"/>
@@ -4374,6 +4619,7 @@
         <w:t>i,j</w:t>
       </w:r>
       <w:proofErr w:type="spellEnd"/>
+      <w:proofErr w:type="gramEnd"/>
       <w:r>
         <w:rPr>
           <w:rStyle w:val="texample"/>
@@ -5311,7 +5557,27 @@
           <w:szCs w:val="26"/>
           <w:lang w:val="en-US"/>
         </w:rPr>
-        <w:t>void Floyd(int n, int **Graph, int **</w:t>
+        <w:t xml:space="preserve">void </w:t>
+      </w:r>
+      <w:proofErr w:type="gramStart"/>
+      <w:r>
+        <w:rPr>
+          <w:rFonts w:ascii="Times New Roman" w:hAnsi="Times New Roman" w:cs="Times New Roman"/>
+          <w:sz w:val="26"/>
+          <w:szCs w:val="26"/>
+          <w:lang w:val="en-US"/>
+        </w:rPr>
+        <w:t>Floyd(</w:t>
+      </w:r>
+      <w:proofErr w:type="gramEnd"/>
+      <w:r>
+        <w:rPr>
+          <w:rFonts w:ascii="Times New Roman" w:hAnsi="Times New Roman" w:cs="Times New Roman"/>
+          <w:sz w:val="26"/>
+          <w:szCs w:val="26"/>
+          <w:lang w:val="en-US"/>
+        </w:rPr>
+        <w:t>int n, int **Graph, int **</w:t>
       </w:r>
       <w:proofErr w:type="spellStart"/>
       <w:r>
@@ -5455,7 +5721,17 @@
           <w:szCs w:val="26"/>
           <w:lang w:val="en-US"/>
         </w:rPr>
-        <w:t xml:space="preserve">  for ( </w:t>
+        <w:t xml:space="preserve">  for </w:t>
+      </w:r>
+      <w:proofErr w:type="gramStart"/>
+      <w:r>
+        <w:rPr>
+          <w:rFonts w:ascii="Times New Roman" w:hAnsi="Times New Roman" w:cs="Times New Roman"/>
+          <w:sz w:val="26"/>
+          <w:szCs w:val="26"/>
+          <w:lang w:val="en-US"/>
+        </w:rPr>
+        <w:t xml:space="preserve">( </w:t>
       </w:r>
       <w:proofErr w:type="spellStart"/>
       <w:r>
@@ -5468,6 +5744,7 @@
         <w:t>i</w:t>
       </w:r>
       <w:proofErr w:type="spellEnd"/>
+      <w:proofErr w:type="gramEnd"/>
       <w:r>
         <w:rPr>
           <w:rFonts w:ascii="Times New Roman" w:hAnsi="Times New Roman" w:cs="Times New Roman"/>
@@ -5537,7 +5814,27 @@
           <w:lang w:val="en-US"/>
         </w:rPr>
         <w:lastRenderedPageBreak/>
-        <w:t xml:space="preserve">    for ( j = 0 ; j &lt; n ; </w:t>
+        <w:t xml:space="preserve">    for </w:t>
+      </w:r>
+      <w:proofErr w:type="gramStart"/>
+      <w:r>
+        <w:rPr>
+          <w:rFonts w:ascii="Times New Roman" w:hAnsi="Times New Roman" w:cs="Times New Roman"/>
+          <w:sz w:val="26"/>
+          <w:szCs w:val="26"/>
+          <w:lang w:val="en-US"/>
+        </w:rPr>
+        <w:t>( j</w:t>
+      </w:r>
+      <w:proofErr w:type="gramEnd"/>
+      <w:r>
+        <w:rPr>
+          <w:rFonts w:ascii="Times New Roman" w:hAnsi="Times New Roman" w:cs="Times New Roman"/>
+          <w:sz w:val="26"/>
+          <w:szCs w:val="26"/>
+          <w:lang w:val="en-US"/>
+        </w:rPr>
+        <w:t xml:space="preserve"> = 0 ; j &lt; n ; </w:t>
       </w:r>
       <w:proofErr w:type="spellStart"/>
       <w:r>
@@ -5659,7 +5956,17 @@
           <w:szCs w:val="26"/>
           <w:lang w:val="en-US"/>
         </w:rPr>
-        <w:t xml:space="preserve">  for ( </w:t>
+        <w:t xml:space="preserve">  for </w:t>
+      </w:r>
+      <w:proofErr w:type="gramStart"/>
+      <w:r>
+        <w:rPr>
+          <w:rFonts w:ascii="Times New Roman" w:hAnsi="Times New Roman" w:cs="Times New Roman"/>
+          <w:sz w:val="26"/>
+          <w:szCs w:val="26"/>
+          <w:lang w:val="en-US"/>
+        </w:rPr>
+        <w:t xml:space="preserve">( </w:t>
       </w:r>
       <w:proofErr w:type="spellStart"/>
       <w:r>
@@ -5672,6 +5979,7 @@
         <w:t>i</w:t>
       </w:r>
       <w:proofErr w:type="spellEnd"/>
+      <w:proofErr w:type="gramEnd"/>
       <w:r>
         <w:rPr>
           <w:rFonts w:ascii="Times New Roman" w:hAnsi="Times New Roman" w:cs="Times New Roman"/>
@@ -5740,7 +6048,27 @@
           <w:szCs w:val="26"/>
           <w:lang w:val="en-US"/>
         </w:rPr>
-        <w:t xml:space="preserve">    for ( j = 0 ; j &lt; n ; </w:t>
+        <w:t xml:space="preserve">    for </w:t>
+      </w:r>
+      <w:proofErr w:type="gramStart"/>
+      <w:r>
+        <w:rPr>
+          <w:rFonts w:ascii="Times New Roman" w:hAnsi="Times New Roman" w:cs="Times New Roman"/>
+          <w:sz w:val="26"/>
+          <w:szCs w:val="26"/>
+          <w:lang w:val="en-US"/>
+        </w:rPr>
+        <w:t>( j</w:t>
+      </w:r>
+      <w:proofErr w:type="gramEnd"/>
+      <w:r>
+        <w:rPr>
+          <w:rFonts w:ascii="Times New Roman" w:hAnsi="Times New Roman" w:cs="Times New Roman"/>
+          <w:sz w:val="26"/>
+          <w:szCs w:val="26"/>
+          <w:lang w:val="en-US"/>
+        </w:rPr>
+        <w:t xml:space="preserve"> = 0 ; j &lt; n ; </w:t>
       </w:r>
       <w:proofErr w:type="spellStart"/>
       <w:r>
@@ -5781,7 +6109,17 @@
           <w:szCs w:val="26"/>
           <w:lang w:val="en-US"/>
         </w:rPr>
-        <w:t xml:space="preserve">      if ( </w:t>
+        <w:t xml:space="preserve">      if </w:t>
+      </w:r>
+      <w:proofErr w:type="gramStart"/>
+      <w:r>
+        <w:rPr>
+          <w:rFonts w:ascii="Times New Roman" w:hAnsi="Times New Roman" w:cs="Times New Roman"/>
+          <w:sz w:val="26"/>
+          <w:szCs w:val="26"/>
+          <w:lang w:val="en-US"/>
+        </w:rPr>
+        <w:t xml:space="preserve">( </w:t>
       </w:r>
       <w:proofErr w:type="spellStart"/>
       <w:r>
@@ -5794,6 +6132,7 @@
         <w:t>ShortestPath</w:t>
       </w:r>
       <w:proofErr w:type="spellEnd"/>
+      <w:proofErr w:type="gramEnd"/>
       <w:r>
         <w:rPr>
           <w:rFonts w:ascii="Times New Roman" w:hAnsi="Times New Roman" w:cs="Times New Roman"/>
@@ -5952,7 +6291,27 @@
           <w:szCs w:val="26"/>
           <w:lang w:val="en-US"/>
         </w:rPr>
-        <w:t xml:space="preserve">  for ( k = 0 ; k &lt; n; k++ )</w:t>
+        <w:t xml:space="preserve">  for </w:t>
+      </w:r>
+      <w:proofErr w:type="gramStart"/>
+      <w:r>
+        <w:rPr>
+          <w:rFonts w:ascii="Times New Roman" w:hAnsi="Times New Roman" w:cs="Times New Roman"/>
+          <w:sz w:val="26"/>
+          <w:szCs w:val="26"/>
+          <w:lang w:val="en-US"/>
+        </w:rPr>
+        <w:t>( k</w:t>
+      </w:r>
+      <w:proofErr w:type="gramEnd"/>
+      <w:r>
+        <w:rPr>
+          <w:rFonts w:ascii="Times New Roman" w:hAnsi="Times New Roman" w:cs="Times New Roman"/>
+          <w:sz w:val="26"/>
+          <w:szCs w:val="26"/>
+          <w:lang w:val="en-US"/>
+        </w:rPr>
+        <w:t xml:space="preserve"> = 0 ; k &lt; n; k++ )</w:t>
       </w:r>
     </w:p>
     <w:p>
@@ -5973,7 +6332,17 @@
           <w:szCs w:val="26"/>
           <w:lang w:val="en-US"/>
         </w:rPr>
-        <w:t xml:space="preserve">    for ( </w:t>
+        <w:t xml:space="preserve">    for </w:t>
+      </w:r>
+      <w:proofErr w:type="gramStart"/>
+      <w:r>
+        <w:rPr>
+          <w:rFonts w:ascii="Times New Roman" w:hAnsi="Times New Roman" w:cs="Times New Roman"/>
+          <w:sz w:val="26"/>
+          <w:szCs w:val="26"/>
+          <w:lang w:val="en-US"/>
+        </w:rPr>
+        <w:t xml:space="preserve">( </w:t>
       </w:r>
       <w:proofErr w:type="spellStart"/>
       <w:r>
@@ -5986,6 +6355,7 @@
         <w:t>i</w:t>
       </w:r>
       <w:proofErr w:type="spellEnd"/>
+      <w:proofErr w:type="gramEnd"/>
       <w:r>
         <w:rPr>
           <w:rFonts w:ascii="Times New Roman" w:hAnsi="Times New Roman" w:cs="Times New Roman"/>
@@ -6054,7 +6424,27 @@
           <w:szCs w:val="26"/>
           <w:lang w:val="en-US"/>
         </w:rPr>
-        <w:t xml:space="preserve">      for ( j = 0 ; j &lt; n ; </w:t>
+        <w:t xml:space="preserve">      for </w:t>
+      </w:r>
+      <w:proofErr w:type="gramStart"/>
+      <w:r>
+        <w:rPr>
+          <w:rFonts w:ascii="Times New Roman" w:hAnsi="Times New Roman" w:cs="Times New Roman"/>
+          <w:sz w:val="26"/>
+          <w:szCs w:val="26"/>
+          <w:lang w:val="en-US"/>
+        </w:rPr>
+        <w:t>( j</w:t>
+      </w:r>
+      <w:proofErr w:type="gramEnd"/>
+      <w:r>
+        <w:rPr>
+          <w:rFonts w:ascii="Times New Roman" w:hAnsi="Times New Roman" w:cs="Times New Roman"/>
+          <w:sz w:val="26"/>
+          <w:szCs w:val="26"/>
+          <w:lang w:val="en-US"/>
+        </w:rPr>
+        <w:t xml:space="preserve"> = 0 ; j &lt; n ; </w:t>
       </w:r>
       <w:proofErr w:type="spellStart"/>
       <w:r>
@@ -6895,15 +7285,33 @@
           <w:sz w:val="26"/>
           <w:szCs w:val="26"/>
         </w:rPr>
-        <w:t>Реализовать алгоритм Флойда (отдельной функцией) для гр</w:t>
-      </w:r>
-      <w:r>
-        <w:rPr>
-          <w:rFonts w:ascii="Times New Roman" w:hAnsi="Times New Roman" w:cs="Times New Roman"/>
-          <w:sz w:val="26"/>
-          <w:szCs w:val="26"/>
-        </w:rPr>
-        <w:t>афа записанного в виде матрицы:</w:t>
+        <w:t xml:space="preserve">Реализовать алгоритм Флойда (отдельной функцией) </w:t>
+      </w:r>
+      <w:proofErr w:type="gramStart"/>
+      <w:r>
+        <w:rPr>
+          <w:rFonts w:ascii="Times New Roman" w:hAnsi="Times New Roman" w:cs="Times New Roman"/>
+          <w:sz w:val="26"/>
+          <w:szCs w:val="26"/>
+        </w:rPr>
+        <w:t>для гр</w:t>
+      </w:r>
+      <w:r>
+        <w:rPr>
+          <w:rFonts w:ascii="Times New Roman" w:hAnsi="Times New Roman" w:cs="Times New Roman"/>
+          <w:sz w:val="26"/>
+          <w:szCs w:val="26"/>
+        </w:rPr>
+        <w:t>афа</w:t>
+      </w:r>
+      <w:proofErr w:type="gramEnd"/>
+      <w:r>
+        <w:rPr>
+          <w:rFonts w:ascii="Times New Roman" w:hAnsi="Times New Roman" w:cs="Times New Roman"/>
+          <w:sz w:val="26"/>
+          <w:szCs w:val="26"/>
+        </w:rPr>
+        <w:t xml:space="preserve"> записанного в виде матрицы:</w:t>
       </w:r>
     </w:p>
     <w:p>
@@ -7512,7 +7920,25 @@
           <w:sz w:val="26"/>
           <w:szCs w:val="26"/>
         </w:rPr>
-        <w:t>Реализовать алгоритм Форда-Беллмана (отдельной функцией) для графа записанного в виде матрицы:</w:t>
+        <w:t xml:space="preserve">Реализовать алгоритм Форда-Беллмана (отдельной функцией) </w:t>
+      </w:r>
+      <w:proofErr w:type="gramStart"/>
+      <w:r>
+        <w:rPr>
+          <w:rFonts w:ascii="Times New Roman" w:hAnsi="Times New Roman" w:cs="Times New Roman"/>
+          <w:sz w:val="26"/>
+          <w:szCs w:val="26"/>
+        </w:rPr>
+        <w:t>для графа</w:t>
+      </w:r>
+      <w:proofErr w:type="gramEnd"/>
+      <w:r>
+        <w:rPr>
+          <w:rFonts w:ascii="Times New Roman" w:hAnsi="Times New Roman" w:cs="Times New Roman"/>
+          <w:sz w:val="26"/>
+          <w:szCs w:val="26"/>
+        </w:rPr>
+        <w:t xml:space="preserve"> записанного в виде матрицы:</w:t>
       </w:r>
     </w:p>
     <w:p>
@@ -8160,15 +8586,33 @@
           <w:sz w:val="26"/>
           <w:szCs w:val="26"/>
         </w:rPr>
-        <w:t xml:space="preserve"> (отдельной функцией) для гр</w:t>
-      </w:r>
-      <w:r>
-        <w:rPr>
-          <w:rFonts w:ascii="Times New Roman" w:hAnsi="Times New Roman" w:cs="Times New Roman"/>
-          <w:sz w:val="26"/>
-          <w:szCs w:val="26"/>
-        </w:rPr>
-        <w:t>афа записанного в виде матрицы:</w:t>
+        <w:t xml:space="preserve"> (отдельной функцией) </w:t>
+      </w:r>
+      <w:proofErr w:type="gramStart"/>
+      <w:r>
+        <w:rPr>
+          <w:rFonts w:ascii="Times New Roman" w:hAnsi="Times New Roman" w:cs="Times New Roman"/>
+          <w:sz w:val="26"/>
+          <w:szCs w:val="26"/>
+        </w:rPr>
+        <w:t>для гр</w:t>
+      </w:r>
+      <w:r>
+        <w:rPr>
+          <w:rFonts w:ascii="Times New Roman" w:hAnsi="Times New Roman" w:cs="Times New Roman"/>
+          <w:sz w:val="26"/>
+          <w:szCs w:val="26"/>
+        </w:rPr>
+        <w:t>афа</w:t>
+      </w:r>
+      <w:proofErr w:type="gramEnd"/>
+      <w:r>
+        <w:rPr>
+          <w:rFonts w:ascii="Times New Roman" w:hAnsi="Times New Roman" w:cs="Times New Roman"/>
+          <w:sz w:val="26"/>
+          <w:szCs w:val="26"/>
+        </w:rPr>
+        <w:t xml:space="preserve"> записанного в виде матрицы:</w:t>
       </w:r>
     </w:p>
     <w:p>
@@ -8774,15 +9218,33 @@
           <w:sz w:val="26"/>
           <w:szCs w:val="26"/>
         </w:rPr>
-        <w:t>Реализовать алгоритм Флойда (отдельной функцией) для гр</w:t>
-      </w:r>
-      <w:r>
-        <w:rPr>
-          <w:rFonts w:ascii="Times New Roman" w:hAnsi="Times New Roman" w:cs="Times New Roman"/>
-          <w:sz w:val="26"/>
-          <w:szCs w:val="26"/>
-        </w:rPr>
-        <w:t>афа записанного в виде матрицы:</w:t>
+        <w:t xml:space="preserve">Реализовать алгоритм Флойда (отдельной функцией) </w:t>
+      </w:r>
+      <w:proofErr w:type="gramStart"/>
+      <w:r>
+        <w:rPr>
+          <w:rFonts w:ascii="Times New Roman" w:hAnsi="Times New Roman" w:cs="Times New Roman"/>
+          <w:sz w:val="26"/>
+          <w:szCs w:val="26"/>
+        </w:rPr>
+        <w:t>для гр</w:t>
+      </w:r>
+      <w:r>
+        <w:rPr>
+          <w:rFonts w:ascii="Times New Roman" w:hAnsi="Times New Roman" w:cs="Times New Roman"/>
+          <w:sz w:val="26"/>
+          <w:szCs w:val="26"/>
+        </w:rPr>
+        <w:t>афа</w:t>
+      </w:r>
+      <w:proofErr w:type="gramEnd"/>
+      <w:r>
+        <w:rPr>
+          <w:rFonts w:ascii="Times New Roman" w:hAnsi="Times New Roman" w:cs="Times New Roman"/>
+          <w:sz w:val="26"/>
+          <w:szCs w:val="26"/>
+        </w:rPr>
+        <w:t xml:space="preserve"> записанного в виде матрицы:</w:t>
       </w:r>
     </w:p>
     <w:p>
@@ -9409,7 +9871,25 @@
           <w:sz w:val="26"/>
           <w:szCs w:val="26"/>
         </w:rPr>
-        <w:t xml:space="preserve"> (отдельной функцией) для графа записанного в виде матри</w:t>
+        <w:t xml:space="preserve"> (отдельной функцией) </w:t>
+      </w:r>
+      <w:proofErr w:type="gramStart"/>
+      <w:r>
+        <w:rPr>
+          <w:rFonts w:ascii="Times New Roman" w:hAnsi="Times New Roman" w:cs="Times New Roman"/>
+          <w:sz w:val="26"/>
+          <w:szCs w:val="26"/>
+        </w:rPr>
+        <w:t>для графа</w:t>
+      </w:r>
+      <w:proofErr w:type="gramEnd"/>
+      <w:r>
+        <w:rPr>
+          <w:rFonts w:ascii="Times New Roman" w:hAnsi="Times New Roman" w:cs="Times New Roman"/>
+          <w:sz w:val="26"/>
+          <w:szCs w:val="26"/>
+        </w:rPr>
+        <w:t xml:space="preserve"> записанного в виде матри</w:t>
       </w:r>
       <w:r>
         <w:rPr>
@@ -9431,7 +9911,650 @@
     <w:p>
       <w:pPr>
         <w:pStyle w:val="a3"/>
+        <w:jc w:val="center"/>
+        <w:rPr>
+          <w:rFonts w:ascii="Times New Roman" w:hAnsi="Times New Roman" w:cs="Times New Roman"/>
+          <w:sz w:val="26"/>
+          <w:szCs w:val="26"/>
+        </w:rPr>
+      </w:pPr>
+      <m:oMathPara>
+        <m:oMath>
+          <m:d>
+            <m:dPr>
+              <m:ctrlPr>
+                <w:rPr>
+                  <w:rFonts w:ascii="Cambria Math" w:hAnsi="Cambria Math" w:cs="Times New Roman"/>
+                  <w:sz w:val="26"/>
+                  <w:szCs w:val="26"/>
+                </w:rPr>
+              </m:ctrlPr>
+            </m:dPr>
+            <m:e>
+              <m:m>
+                <m:mPr>
+                  <m:mcs>
+                    <m:mc>
+                      <m:mcPr>
+                        <m:count m:val="2"/>
+                        <m:mcJc m:val="center"/>
+                      </m:mcPr>
+                    </m:mc>
+                  </m:mcs>
+                  <m:ctrlPr>
+                    <w:rPr>
+                      <w:rFonts w:ascii="Cambria Math" w:hAnsi="Cambria Math" w:cs="Times New Roman"/>
+                      <w:sz w:val="26"/>
+                      <w:szCs w:val="26"/>
+                    </w:rPr>
+                  </m:ctrlPr>
+                </m:mPr>
+                <m:mr>
+                  <m:e>
+                    <m:m>
+                      <m:mPr>
+                        <m:mcs>
+                          <m:mc>
+                            <m:mcPr>
+                              <m:count m:val="2"/>
+                              <m:mcJc m:val="center"/>
+                            </m:mcPr>
+                          </m:mc>
+                        </m:mcs>
+                        <m:ctrlPr>
+                          <w:rPr>
+                            <w:rFonts w:ascii="Cambria Math" w:hAnsi="Cambria Math" w:cs="Times New Roman"/>
+                            <w:sz w:val="26"/>
+                            <w:szCs w:val="26"/>
+                          </w:rPr>
+                        </m:ctrlPr>
+                      </m:mPr>
+                      <m:mr>
+                        <m:e>
+                          <m:m>
+                            <m:mPr>
+                              <m:mcs>
+                                <m:mc>
+                                  <m:mcPr>
+                                    <m:count m:val="1"/>
+                                    <m:mcJc m:val="center"/>
+                                  </m:mcPr>
+                                </m:mc>
+                              </m:mcs>
+                              <m:ctrlPr>
+                                <w:rPr>
+                                  <w:rFonts w:ascii="Cambria Math" w:hAnsi="Cambria Math" w:cs="Times New Roman"/>
+                                  <w:sz w:val="26"/>
+                                  <w:szCs w:val="26"/>
+                                </w:rPr>
+                              </m:ctrlPr>
+                            </m:mPr>
+                            <m:mr>
+                              <m:e>
+                                <m:r>
+                                  <m:rPr>
+                                    <m:sty m:val="p"/>
+                                  </m:rPr>
+                                  <w:rPr>
+                                    <w:rFonts w:ascii="Cambria Math" w:hAnsi="Cambria Math" w:cs="Times New Roman"/>
+                                    <w:sz w:val="26"/>
+                                    <w:szCs w:val="26"/>
+                                  </w:rPr>
+                                  <m:t>-</m:t>
+                                </m:r>
+                              </m:e>
+                            </m:mr>
+                            <m:mr>
+                              <m:e>
+                                <m:r>
+                                  <m:rPr>
+                                    <m:sty m:val="p"/>
+                                  </m:rPr>
+                                  <w:rPr>
+                                    <w:rFonts w:ascii="Cambria Math" w:hAnsi="Cambria Math" w:cs="Times New Roman"/>
+                                    <w:sz w:val="26"/>
+                                    <w:szCs w:val="26"/>
+                                  </w:rPr>
+                                  <m:t>2</m:t>
+                                </m:r>
+                              </m:e>
+                            </m:mr>
+                          </m:m>
+                        </m:e>
+                        <m:e>
+                          <m:m>
+                            <m:mPr>
+                              <m:mcs>
+                                <m:mc>
+                                  <m:mcPr>
+                                    <m:count m:val="1"/>
+                                    <m:mcJc m:val="center"/>
+                                  </m:mcPr>
+                                </m:mc>
+                              </m:mcs>
+                              <m:ctrlPr>
+                                <w:rPr>
+                                  <w:rFonts w:ascii="Cambria Math" w:hAnsi="Cambria Math" w:cs="Times New Roman"/>
+                                  <w:sz w:val="26"/>
+                                  <w:szCs w:val="26"/>
+                                </w:rPr>
+                              </m:ctrlPr>
+                            </m:mPr>
+                            <m:mr>
+                              <m:e>
+                                <m:r>
+                                  <m:rPr>
+                                    <m:sty m:val="p"/>
+                                  </m:rPr>
+                                  <w:rPr>
+                                    <w:rFonts w:ascii="Cambria Math" w:hAnsi="Cambria Math" w:cs="Times New Roman"/>
+                                    <w:sz w:val="26"/>
+                                    <w:szCs w:val="26"/>
+                                  </w:rPr>
+                                  <m:t>6</m:t>
+                                </m:r>
+                              </m:e>
+                            </m:mr>
+                            <m:mr>
+                              <m:e>
+                                <m:r>
+                                  <m:rPr>
+                                    <m:sty m:val="p"/>
+                                  </m:rPr>
+                                  <w:rPr>
+                                    <w:rFonts w:ascii="Cambria Math" w:hAnsi="Cambria Math" w:cs="Times New Roman"/>
+                                    <w:sz w:val="26"/>
+                                    <w:szCs w:val="26"/>
+                                  </w:rPr>
+                                  <m:t>-</m:t>
+                                </m:r>
+                              </m:e>
+                            </m:mr>
+                          </m:m>
+                        </m:e>
+                      </m:mr>
+                    </m:m>
+                  </m:e>
+                  <m:e>
+                    <m:m>
+                      <m:mPr>
+                        <m:mcs>
+                          <m:mc>
+                            <m:mcPr>
+                              <m:count m:val="3"/>
+                              <m:mcJc m:val="center"/>
+                            </m:mcPr>
+                          </m:mc>
+                        </m:mcs>
+                        <m:ctrlPr>
+                          <w:rPr>
+                            <w:rFonts w:ascii="Cambria Math" w:hAnsi="Cambria Math" w:cs="Times New Roman"/>
+                            <w:sz w:val="26"/>
+                            <w:szCs w:val="26"/>
+                          </w:rPr>
+                        </m:ctrlPr>
+                      </m:mPr>
+                      <m:mr>
+                        <m:e>
+                          <m:r>
+                            <m:rPr>
+                              <m:sty m:val="p"/>
+                            </m:rPr>
+                            <w:rPr>
+                              <w:rFonts w:ascii="Cambria Math" w:hAnsi="Cambria Math" w:cs="Times New Roman"/>
+                              <w:sz w:val="26"/>
+                              <w:szCs w:val="26"/>
+                            </w:rPr>
+                            <m:t>-</m:t>
+                          </m:r>
+                        </m:e>
+                        <m:e>
+                          <m:r>
+                            <m:rPr>
+                              <m:sty m:val="p"/>
+                            </m:rPr>
+                            <w:rPr>
+                              <w:rFonts w:ascii="Cambria Math" w:hAnsi="Cambria Math" w:cs="Times New Roman"/>
+                              <w:sz w:val="26"/>
+                              <w:szCs w:val="26"/>
+                            </w:rPr>
+                            <m:t>1</m:t>
+                          </m:r>
+                        </m:e>
+                        <m:e>
+                          <m:r>
+                            <m:rPr>
+                              <m:sty m:val="p"/>
+                            </m:rPr>
+                            <w:rPr>
+                              <w:rFonts w:ascii="Cambria Math" w:hAnsi="Cambria Math" w:cs="Times New Roman"/>
+                              <w:sz w:val="26"/>
+                              <w:szCs w:val="26"/>
+                            </w:rPr>
+                            <m:t>-</m:t>
+                          </m:r>
+                        </m:e>
+                      </m:mr>
+                      <m:mr>
+                        <m:e>
+                          <m:r>
+                            <m:rPr>
+                              <m:sty m:val="p"/>
+                            </m:rPr>
+                            <w:rPr>
+                              <w:rFonts w:ascii="Cambria Math" w:hAnsi="Cambria Math" w:cs="Times New Roman"/>
+                              <w:sz w:val="26"/>
+                              <w:szCs w:val="26"/>
+                            </w:rPr>
+                            <m:t>6</m:t>
+                          </m:r>
+                        </m:e>
+                        <m:e>
+                          <m:r>
+                            <m:rPr>
+                              <m:sty m:val="p"/>
+                            </m:rPr>
+                            <w:rPr>
+                              <w:rFonts w:ascii="Cambria Math" w:hAnsi="Cambria Math" w:cs="Times New Roman"/>
+                              <w:sz w:val="26"/>
+                              <w:szCs w:val="26"/>
+                            </w:rPr>
+                            <m:t>-</m:t>
+                          </m:r>
+                        </m:e>
+                        <m:e>
+                          <m:r>
+                            <m:rPr>
+                              <m:sty m:val="p"/>
+                            </m:rPr>
+                            <w:rPr>
+                              <w:rFonts w:ascii="Cambria Math" w:hAnsi="Cambria Math" w:cs="Times New Roman"/>
+                              <w:sz w:val="26"/>
+                              <w:szCs w:val="26"/>
+                            </w:rPr>
+                            <m:t>-</m:t>
+                          </m:r>
+                        </m:e>
+                      </m:mr>
+                    </m:m>
+                  </m:e>
+                </m:mr>
+                <m:mr>
+                  <m:e>
+                    <m:m>
+                      <m:mPr>
+                        <m:mcs>
+                          <m:mc>
+                            <m:mcPr>
+                              <m:count m:val="2"/>
+                              <m:mcJc m:val="center"/>
+                            </m:mcPr>
+                          </m:mc>
+                        </m:mcs>
+                        <m:ctrlPr>
+                          <w:rPr>
+                            <w:rFonts w:ascii="Cambria Math" w:hAnsi="Cambria Math" w:cs="Times New Roman"/>
+                            <w:sz w:val="26"/>
+                            <w:szCs w:val="26"/>
+                          </w:rPr>
+                        </m:ctrlPr>
+                      </m:mPr>
+                      <m:mr>
+                        <m:e>
+                          <m:m>
+                            <m:mPr>
+                              <m:mcs>
+                                <m:mc>
+                                  <m:mcPr>
+                                    <m:count m:val="1"/>
+                                    <m:mcJc m:val="center"/>
+                                  </m:mcPr>
+                                </m:mc>
+                              </m:mcs>
+                              <m:ctrlPr>
+                                <w:rPr>
+                                  <w:rFonts w:ascii="Cambria Math" w:hAnsi="Cambria Math" w:cs="Times New Roman"/>
+                                  <w:sz w:val="26"/>
+                                  <w:szCs w:val="26"/>
+                                </w:rPr>
+                              </m:ctrlPr>
+                            </m:mPr>
+                            <m:mr>
+                              <m:e>
+                                <m:r>
+                                  <m:rPr>
+                                    <m:sty m:val="p"/>
+                                  </m:rPr>
+                                  <w:rPr>
+                                    <w:rFonts w:ascii="Cambria Math" w:hAnsi="Cambria Math" w:cs="Times New Roman"/>
+                                    <w:sz w:val="26"/>
+                                    <w:szCs w:val="26"/>
+                                  </w:rPr>
+                                  <m:t>-</m:t>
+                                </m:r>
+                              </m:e>
+                            </m:mr>
+                            <m:mr>
+                              <m:e>
+                                <m:r>
+                                  <m:rPr>
+                                    <m:sty m:val="p"/>
+                                  </m:rPr>
+                                  <w:rPr>
+                                    <w:rFonts w:ascii="Cambria Math" w:hAnsi="Cambria Math" w:cs="Times New Roman"/>
+                                    <w:sz w:val="26"/>
+                                    <w:szCs w:val="26"/>
+                                  </w:rPr>
+                                  <m:t>1</m:t>
+                                </m:r>
+                              </m:e>
+                            </m:mr>
+                            <m:mr>
+                              <m:e>
+                                <m:r>
+                                  <m:rPr>
+                                    <m:sty m:val="p"/>
+                                  </m:rPr>
+                                  <w:rPr>
+                                    <w:rFonts w:ascii="Cambria Math" w:hAnsi="Cambria Math" w:cs="Times New Roman"/>
+                                    <w:sz w:val="26"/>
+                                    <w:szCs w:val="26"/>
+                                  </w:rPr>
+                                  <m:t>5</m:t>
+                                </m:r>
+                              </m:e>
+                            </m:mr>
+                          </m:m>
+                        </m:e>
+                        <m:e>
+                          <m:m>
+                            <m:mPr>
+                              <m:mcs>
+                                <m:mc>
+                                  <m:mcPr>
+                                    <m:count m:val="1"/>
+                                    <m:mcJc m:val="center"/>
+                                  </m:mcPr>
+                                </m:mc>
+                              </m:mcs>
+                              <m:ctrlPr>
+                                <w:rPr>
+                                  <w:rFonts w:ascii="Cambria Math" w:hAnsi="Cambria Math" w:cs="Times New Roman"/>
+                                  <w:sz w:val="26"/>
+                                  <w:szCs w:val="26"/>
+                                </w:rPr>
+                              </m:ctrlPr>
+                            </m:mPr>
+                            <m:mr>
+                              <m:e>
+                                <m:r>
+                                  <m:rPr>
+                                    <m:sty m:val="p"/>
+                                  </m:rPr>
+                                  <w:rPr>
+                                    <w:rFonts w:ascii="Cambria Math" w:hAnsi="Cambria Math" w:cs="Times New Roman"/>
+                                    <w:sz w:val="26"/>
+                                    <w:szCs w:val="26"/>
+                                  </w:rPr>
+                                  <m:t>3</m:t>
+                                </m:r>
+                              </m:e>
+                            </m:mr>
+                            <m:mr>
+                              <m:e>
+                                <m:r>
+                                  <m:rPr>
+                                    <m:sty m:val="p"/>
+                                  </m:rPr>
+                                  <w:rPr>
+                                    <w:rFonts w:ascii="Cambria Math" w:hAnsi="Cambria Math" w:cs="Times New Roman"/>
+                                    <w:sz w:val="26"/>
+                                    <w:szCs w:val="26"/>
+                                  </w:rPr>
+                                  <m:t>-</m:t>
+                                </m:r>
+                              </m:e>
+                            </m:mr>
+                            <m:mr>
+                              <m:e>
+                                <m:r>
+                                  <m:rPr>
+                                    <m:sty m:val="p"/>
+                                  </m:rPr>
+                                  <w:rPr>
+                                    <w:rFonts w:ascii="Cambria Math" w:hAnsi="Cambria Math" w:cs="Times New Roman"/>
+                                    <w:sz w:val="26"/>
+                                    <w:szCs w:val="26"/>
+                                  </w:rPr>
+                                  <m:t>1</m:t>
+                                </m:r>
+                              </m:e>
+                            </m:mr>
+                          </m:m>
+                        </m:e>
+                      </m:mr>
+                    </m:m>
+                  </m:e>
+                  <m:e>
+                    <m:m>
+                      <m:mPr>
+                        <m:mcs>
+                          <m:mc>
+                            <m:mcPr>
+                              <m:count m:val="3"/>
+                              <m:mcJc m:val="center"/>
+                            </m:mcPr>
+                          </m:mc>
+                        </m:mcs>
+                        <m:ctrlPr>
+                          <w:rPr>
+                            <w:rFonts w:ascii="Cambria Math" w:hAnsi="Cambria Math" w:cs="Times New Roman"/>
+                            <w:sz w:val="26"/>
+                            <w:szCs w:val="26"/>
+                          </w:rPr>
+                        </m:ctrlPr>
+                      </m:mPr>
+                      <m:mr>
+                        <m:e>
+                          <m:r>
+                            <m:rPr>
+                              <m:sty m:val="p"/>
+                            </m:rPr>
+                            <w:rPr>
+                              <w:rFonts w:ascii="Cambria Math" w:hAnsi="Cambria Math" w:cs="Times New Roman"/>
+                              <w:sz w:val="26"/>
+                              <w:szCs w:val="26"/>
+                            </w:rPr>
+                            <m:t>-</m:t>
+                          </m:r>
+                        </m:e>
+                        <m:e>
+                          <m:r>
+                            <m:rPr>
+                              <m:sty m:val="p"/>
+                            </m:rPr>
+                            <w:rPr>
+                              <w:rFonts w:ascii="Cambria Math" w:hAnsi="Cambria Math" w:cs="Times New Roman"/>
+                              <w:sz w:val="26"/>
+                              <w:szCs w:val="26"/>
+                            </w:rPr>
+                            <m:t>3</m:t>
+                          </m:r>
+                        </m:e>
+                        <m:e>
+                          <m:r>
+                            <m:rPr>
+                              <m:sty m:val="p"/>
+                            </m:rPr>
+                            <w:rPr>
+                              <w:rFonts w:ascii="Cambria Math" w:hAnsi="Cambria Math" w:cs="Times New Roman"/>
+                              <w:sz w:val="26"/>
+                              <w:szCs w:val="26"/>
+                            </w:rPr>
+                            <m:t>-</m:t>
+                          </m:r>
+                        </m:e>
+                      </m:mr>
+                      <m:mr>
+                        <m:e>
+                          <m:r>
+                            <m:rPr>
+                              <m:sty m:val="p"/>
+                            </m:rPr>
+                            <w:rPr>
+                              <w:rFonts w:ascii="Cambria Math" w:hAnsi="Cambria Math" w:cs="Times New Roman"/>
+                              <w:sz w:val="26"/>
+                              <w:szCs w:val="26"/>
+                            </w:rPr>
+                            <m:t>-</m:t>
+                          </m:r>
+                        </m:e>
+                        <m:e>
+                          <m:r>
+                            <m:rPr>
+                              <m:sty m:val="p"/>
+                            </m:rPr>
+                            <w:rPr>
+                              <w:rFonts w:ascii="Cambria Math" w:hAnsi="Cambria Math" w:cs="Times New Roman"/>
+                              <w:sz w:val="26"/>
+                              <w:szCs w:val="26"/>
+                            </w:rPr>
+                            <m:t>-</m:t>
+                          </m:r>
+                        </m:e>
+                        <m:e>
+                          <m:r>
+                            <m:rPr>
+                              <m:sty m:val="p"/>
+                            </m:rPr>
+                            <w:rPr>
+                              <w:rFonts w:ascii="Cambria Math" w:hAnsi="Cambria Math" w:cs="Times New Roman"/>
+                              <w:sz w:val="26"/>
+                              <w:szCs w:val="26"/>
+                            </w:rPr>
+                            <m:t>1</m:t>
+                          </m:r>
+                        </m:e>
+                      </m:mr>
+                      <m:mr>
+                        <m:e>
+                          <m:r>
+                            <m:rPr>
+                              <m:sty m:val="p"/>
+                            </m:rPr>
+                            <w:rPr>
+                              <w:rFonts w:ascii="Cambria Math" w:hAnsi="Cambria Math" w:cs="Times New Roman"/>
+                              <w:sz w:val="26"/>
+                              <w:szCs w:val="26"/>
+                            </w:rPr>
+                            <m:t>-</m:t>
+                          </m:r>
+                        </m:e>
+                        <m:e>
+                          <m:r>
+                            <m:rPr>
+                              <m:sty m:val="p"/>
+                            </m:rPr>
+                            <w:rPr>
+                              <w:rFonts w:ascii="Cambria Math" w:hAnsi="Cambria Math" w:cs="Times New Roman"/>
+                              <w:sz w:val="26"/>
+                              <w:szCs w:val="26"/>
+                            </w:rPr>
+                            <m:t>1</m:t>
+                          </m:r>
+                        </m:e>
+                        <m:e>
+                          <m:r>
+                            <m:rPr>
+                              <m:sty m:val="p"/>
+                            </m:rPr>
+                            <w:rPr>
+                              <w:rFonts w:ascii="Cambria Math" w:hAnsi="Cambria Math" w:cs="Times New Roman"/>
+                              <w:sz w:val="26"/>
+                              <w:szCs w:val="26"/>
+                            </w:rPr>
+                            <m:t>-</m:t>
+                          </m:r>
+                        </m:e>
+                      </m:mr>
+                    </m:m>
+                  </m:e>
+                </m:mr>
+              </m:m>
+            </m:e>
+          </m:d>
+        </m:oMath>
+      </m:oMathPara>
+    </w:p>
+    <w:p>
+      <w:pPr>
+        <w:pStyle w:val="a3"/>
         <w:ind w:left="0"/>
+        <w:jc w:val="center"/>
+        <w:rPr>
+          <w:rFonts w:ascii="Times New Roman" w:hAnsi="Times New Roman" w:cs="Times New Roman"/>
+          <w:sz w:val="26"/>
+          <w:szCs w:val="26"/>
+        </w:rPr>
+      </w:pPr>
+    </w:p>
+    <w:p>
+      <w:pPr>
+        <w:pStyle w:val="a3"/>
+        <w:numPr>
+          <w:ilvl w:val="0"/>
+          <w:numId w:val="25"/>
+        </w:numPr>
+        <w:tabs>
+          <w:tab w:val="num" w:pos="1212"/>
+        </w:tabs>
+        <w:ind w:left="0" w:firstLine="709"/>
+        <w:jc w:val="both"/>
+        <w:rPr>
+          <w:rFonts w:ascii="Times New Roman" w:hAnsi="Times New Roman" w:cs="Times New Roman"/>
+          <w:sz w:val="26"/>
+          <w:szCs w:val="26"/>
+        </w:rPr>
+      </w:pPr>
+      <w:r>
+        <w:rPr>
+          <w:rFonts w:ascii="Times New Roman" w:hAnsi="Times New Roman" w:cs="Times New Roman"/>
+          <w:sz w:val="26"/>
+          <w:szCs w:val="26"/>
+        </w:rPr>
+        <w:lastRenderedPageBreak/>
+        <w:t xml:space="preserve">Реализовать алгоритм Форда-Беллмана (отдельной функцией) </w:t>
+      </w:r>
+      <w:proofErr w:type="gramStart"/>
+      <w:r>
+        <w:rPr>
+          <w:rFonts w:ascii="Times New Roman" w:hAnsi="Times New Roman" w:cs="Times New Roman"/>
+          <w:sz w:val="26"/>
+          <w:szCs w:val="26"/>
+        </w:rPr>
+        <w:t>для графа</w:t>
+      </w:r>
+      <w:proofErr w:type="gramEnd"/>
+      <w:r>
+        <w:rPr>
+          <w:rFonts w:ascii="Times New Roman" w:hAnsi="Times New Roman" w:cs="Times New Roman"/>
+          <w:sz w:val="26"/>
+          <w:szCs w:val="26"/>
+        </w:rPr>
+        <w:t xml:space="preserve"> записанного в виде матрицы</w:t>
+      </w:r>
+      <w:r>
+        <w:rPr>
+          <w:rFonts w:ascii="Times New Roman" w:hAnsi="Times New Roman" w:cs="Times New Roman"/>
+          <w:sz w:val="26"/>
+          <w:szCs w:val="26"/>
+        </w:rPr>
+        <w:t>:</w:t>
+      </w:r>
+    </w:p>
+    <w:p>
+      <w:pPr>
+        <w:ind w:left="360"/>
         <w:jc w:val="center"/>
         <w:rPr>
           <w:rFonts w:ascii="Times New Roman" w:hAnsi="Times New Roman" w:cs="Times New Roman"/>
@@ -10013,18 +11136,6 @@
     <w:p>
       <w:pPr>
         <w:pStyle w:val="a3"/>
-        <w:ind w:left="0"/>
-        <w:jc w:val="center"/>
-        <w:rPr>
-          <w:rFonts w:ascii="Times New Roman" w:hAnsi="Times New Roman" w:cs="Times New Roman"/>
-          <w:sz w:val="26"/>
-          <w:szCs w:val="26"/>
-        </w:rPr>
-      </w:pPr>
-    </w:p>
-    <w:p>
-      <w:pPr>
-        <w:pStyle w:val="a3"/>
         <w:numPr>
           <w:ilvl w:val="0"/>
           <w:numId w:val="25"/>
@@ -10046,621 +11157,25 @@
           <w:sz w:val="26"/>
           <w:szCs w:val="26"/>
         </w:rPr>
-        <w:lastRenderedPageBreak/>
-        <w:t>Реализовать алгоритм Форда-Беллмана (отдельной функцией) для графа записанного в виде матрицы</w:t>
-      </w:r>
-      <w:r>
-        <w:rPr>
-          <w:rFonts w:ascii="Times New Roman" w:hAnsi="Times New Roman" w:cs="Times New Roman"/>
-          <w:sz w:val="26"/>
-          <w:szCs w:val="26"/>
-        </w:rPr>
-        <w:t>:</w:t>
-      </w:r>
-    </w:p>
-    <w:p>
-      <w:pPr>
-        <w:pStyle w:val="a3"/>
-        <w:jc w:val="center"/>
-        <w:rPr>
-          <w:rFonts w:ascii="Times New Roman" w:hAnsi="Times New Roman" w:cs="Times New Roman"/>
-          <w:sz w:val="26"/>
-          <w:szCs w:val="26"/>
-        </w:rPr>
-      </w:pPr>
-      <m:oMathPara>
-        <m:oMath>
-          <m:d>
-            <m:dPr>
-              <m:ctrlPr>
-                <w:rPr>
-                  <w:rFonts w:ascii="Cambria Math" w:hAnsi="Cambria Math" w:cs="Times New Roman"/>
-                  <w:sz w:val="26"/>
-                  <w:szCs w:val="26"/>
-                </w:rPr>
-              </m:ctrlPr>
-            </m:dPr>
-            <m:e>
-              <m:m>
-                <m:mPr>
-                  <m:mcs>
-                    <m:mc>
-                      <m:mcPr>
-                        <m:count m:val="2"/>
-                        <m:mcJc m:val="center"/>
-                      </m:mcPr>
-                    </m:mc>
-                  </m:mcs>
-                  <m:ctrlPr>
-                    <w:rPr>
-                      <w:rFonts w:ascii="Cambria Math" w:hAnsi="Cambria Math" w:cs="Times New Roman"/>
-                      <w:sz w:val="26"/>
-                      <w:szCs w:val="26"/>
-                    </w:rPr>
-                  </m:ctrlPr>
-                </m:mPr>
-                <m:mr>
-                  <m:e>
-                    <m:m>
-                      <m:mPr>
-                        <m:mcs>
-                          <m:mc>
-                            <m:mcPr>
-                              <m:count m:val="2"/>
-                              <m:mcJc m:val="center"/>
-                            </m:mcPr>
-                          </m:mc>
-                        </m:mcs>
-                        <m:ctrlPr>
-                          <w:rPr>
-                            <w:rFonts w:ascii="Cambria Math" w:hAnsi="Cambria Math" w:cs="Times New Roman"/>
-                            <w:sz w:val="26"/>
-                            <w:szCs w:val="26"/>
-                          </w:rPr>
-                        </m:ctrlPr>
-                      </m:mPr>
-                      <m:mr>
-                        <m:e>
-                          <m:m>
-                            <m:mPr>
-                              <m:mcs>
-                                <m:mc>
-                                  <m:mcPr>
-                                    <m:count m:val="1"/>
-                                    <m:mcJc m:val="center"/>
-                                  </m:mcPr>
-                                </m:mc>
-                              </m:mcs>
-                              <m:ctrlPr>
-                                <w:rPr>
-                                  <w:rFonts w:ascii="Cambria Math" w:hAnsi="Cambria Math" w:cs="Times New Roman"/>
-                                  <w:sz w:val="26"/>
-                                  <w:szCs w:val="26"/>
-                                </w:rPr>
-                              </m:ctrlPr>
-                            </m:mPr>
-                            <m:mr>
-                              <m:e>
-                                <m:r>
-                                  <m:rPr>
-                                    <m:sty m:val="p"/>
-                                  </m:rPr>
-                                  <w:rPr>
-                                    <w:rFonts w:ascii="Cambria Math" w:hAnsi="Cambria Math" w:cs="Times New Roman"/>
-                                    <w:sz w:val="26"/>
-                                    <w:szCs w:val="26"/>
-                                  </w:rPr>
-                                  <m:t>-</m:t>
-                                </m:r>
-                              </m:e>
-                            </m:mr>
-                            <m:mr>
-                              <m:e>
-                                <m:r>
-                                  <m:rPr>
-                                    <m:sty m:val="p"/>
-                                  </m:rPr>
-                                  <w:rPr>
-                                    <w:rFonts w:ascii="Cambria Math" w:hAnsi="Cambria Math" w:cs="Times New Roman"/>
-                                    <w:sz w:val="26"/>
-                                    <w:szCs w:val="26"/>
-                                  </w:rPr>
-                                  <m:t>2</m:t>
-                                </m:r>
-                              </m:e>
-                            </m:mr>
-                          </m:m>
-                        </m:e>
-                        <m:e>
-                          <m:m>
-                            <m:mPr>
-                              <m:mcs>
-                                <m:mc>
-                                  <m:mcPr>
-                                    <m:count m:val="1"/>
-                                    <m:mcJc m:val="center"/>
-                                  </m:mcPr>
-                                </m:mc>
-                              </m:mcs>
-                              <m:ctrlPr>
-                                <w:rPr>
-                                  <w:rFonts w:ascii="Cambria Math" w:hAnsi="Cambria Math" w:cs="Times New Roman"/>
-                                  <w:sz w:val="26"/>
-                                  <w:szCs w:val="26"/>
-                                </w:rPr>
-                              </m:ctrlPr>
-                            </m:mPr>
-                            <m:mr>
-                              <m:e>
-                                <m:r>
-                                  <m:rPr>
-                                    <m:sty m:val="p"/>
-                                  </m:rPr>
-                                  <w:rPr>
-                                    <w:rFonts w:ascii="Cambria Math" w:hAnsi="Cambria Math" w:cs="Times New Roman"/>
-                                    <w:sz w:val="26"/>
-                                    <w:szCs w:val="26"/>
-                                  </w:rPr>
-                                  <m:t>6</m:t>
-                                </m:r>
-                              </m:e>
-                            </m:mr>
-                            <m:mr>
-                              <m:e>
-                                <m:r>
-                                  <m:rPr>
-                                    <m:sty m:val="p"/>
-                                  </m:rPr>
-                                  <w:rPr>
-                                    <w:rFonts w:ascii="Cambria Math" w:hAnsi="Cambria Math" w:cs="Times New Roman"/>
-                                    <w:sz w:val="26"/>
-                                    <w:szCs w:val="26"/>
-                                  </w:rPr>
-                                  <m:t>-</m:t>
-                                </m:r>
-                              </m:e>
-                            </m:mr>
-                          </m:m>
-                        </m:e>
-                      </m:mr>
-                    </m:m>
-                  </m:e>
-                  <m:e>
-                    <m:m>
-                      <m:mPr>
-                        <m:mcs>
-                          <m:mc>
-                            <m:mcPr>
-                              <m:count m:val="3"/>
-                              <m:mcJc m:val="center"/>
-                            </m:mcPr>
-                          </m:mc>
-                        </m:mcs>
-                        <m:ctrlPr>
-                          <w:rPr>
-                            <w:rFonts w:ascii="Cambria Math" w:hAnsi="Cambria Math" w:cs="Times New Roman"/>
-                            <w:sz w:val="26"/>
-                            <w:szCs w:val="26"/>
-                          </w:rPr>
-                        </m:ctrlPr>
-                      </m:mPr>
-                      <m:mr>
-                        <m:e>
-                          <m:r>
-                            <m:rPr>
-                              <m:sty m:val="p"/>
-                            </m:rPr>
-                            <w:rPr>
-                              <w:rFonts w:ascii="Cambria Math" w:hAnsi="Cambria Math" w:cs="Times New Roman"/>
-                              <w:sz w:val="26"/>
-                              <w:szCs w:val="26"/>
-                            </w:rPr>
-                            <m:t>-</m:t>
-                          </m:r>
-                        </m:e>
-                        <m:e>
-                          <m:r>
-                            <m:rPr>
-                              <m:sty m:val="p"/>
-                            </m:rPr>
-                            <w:rPr>
-                              <w:rFonts w:ascii="Cambria Math" w:hAnsi="Cambria Math" w:cs="Times New Roman"/>
-                              <w:sz w:val="26"/>
-                              <w:szCs w:val="26"/>
-                            </w:rPr>
-                            <m:t>1</m:t>
-                          </m:r>
-                        </m:e>
-                        <m:e>
-                          <m:r>
-                            <m:rPr>
-                              <m:sty m:val="p"/>
-                            </m:rPr>
-                            <w:rPr>
-                              <w:rFonts w:ascii="Cambria Math" w:hAnsi="Cambria Math" w:cs="Times New Roman"/>
-                              <w:sz w:val="26"/>
-                              <w:szCs w:val="26"/>
-                            </w:rPr>
-                            <m:t>-</m:t>
-                          </m:r>
-                        </m:e>
-                      </m:mr>
-                      <m:mr>
-                        <m:e>
-                          <m:r>
-                            <m:rPr>
-                              <m:sty m:val="p"/>
-                            </m:rPr>
-                            <w:rPr>
-                              <w:rFonts w:ascii="Cambria Math" w:hAnsi="Cambria Math" w:cs="Times New Roman"/>
-                              <w:sz w:val="26"/>
-                              <w:szCs w:val="26"/>
-                            </w:rPr>
-                            <m:t>6</m:t>
-                          </m:r>
-                        </m:e>
-                        <m:e>
-                          <m:r>
-                            <m:rPr>
-                              <m:sty m:val="p"/>
-                            </m:rPr>
-                            <w:rPr>
-                              <w:rFonts w:ascii="Cambria Math" w:hAnsi="Cambria Math" w:cs="Times New Roman"/>
-                              <w:sz w:val="26"/>
-                              <w:szCs w:val="26"/>
-                            </w:rPr>
-                            <m:t>-</m:t>
-                          </m:r>
-                        </m:e>
-                        <m:e>
-                          <m:r>
-                            <m:rPr>
-                              <m:sty m:val="p"/>
-                            </m:rPr>
-                            <w:rPr>
-                              <w:rFonts w:ascii="Cambria Math" w:hAnsi="Cambria Math" w:cs="Times New Roman"/>
-                              <w:sz w:val="26"/>
-                              <w:szCs w:val="26"/>
-                            </w:rPr>
-                            <m:t>-</m:t>
-                          </m:r>
-                        </m:e>
-                      </m:mr>
-                    </m:m>
-                  </m:e>
-                </m:mr>
-                <m:mr>
-                  <m:e>
-                    <m:m>
-                      <m:mPr>
-                        <m:mcs>
-                          <m:mc>
-                            <m:mcPr>
-                              <m:count m:val="2"/>
-                              <m:mcJc m:val="center"/>
-                            </m:mcPr>
-                          </m:mc>
-                        </m:mcs>
-                        <m:ctrlPr>
-                          <w:rPr>
-                            <w:rFonts w:ascii="Cambria Math" w:hAnsi="Cambria Math" w:cs="Times New Roman"/>
-                            <w:sz w:val="26"/>
-                            <w:szCs w:val="26"/>
-                          </w:rPr>
-                        </m:ctrlPr>
-                      </m:mPr>
-                      <m:mr>
-                        <m:e>
-                          <m:m>
-                            <m:mPr>
-                              <m:mcs>
-                                <m:mc>
-                                  <m:mcPr>
-                                    <m:count m:val="1"/>
-                                    <m:mcJc m:val="center"/>
-                                  </m:mcPr>
-                                </m:mc>
-                              </m:mcs>
-                              <m:ctrlPr>
-                                <w:rPr>
-                                  <w:rFonts w:ascii="Cambria Math" w:hAnsi="Cambria Math" w:cs="Times New Roman"/>
-                                  <w:sz w:val="26"/>
-                                  <w:szCs w:val="26"/>
-                                </w:rPr>
-                              </m:ctrlPr>
-                            </m:mPr>
-                            <m:mr>
-                              <m:e>
-                                <m:r>
-                                  <m:rPr>
-                                    <m:sty m:val="p"/>
-                                  </m:rPr>
-                                  <w:rPr>
-                                    <w:rFonts w:ascii="Cambria Math" w:hAnsi="Cambria Math" w:cs="Times New Roman"/>
-                                    <w:sz w:val="26"/>
-                                    <w:szCs w:val="26"/>
-                                  </w:rPr>
-                                  <m:t>-</m:t>
-                                </m:r>
-                              </m:e>
-                            </m:mr>
-                            <m:mr>
-                              <m:e>
-                                <m:r>
-                                  <m:rPr>
-                                    <m:sty m:val="p"/>
-                                  </m:rPr>
-                                  <w:rPr>
-                                    <w:rFonts w:ascii="Cambria Math" w:hAnsi="Cambria Math" w:cs="Times New Roman"/>
-                                    <w:sz w:val="26"/>
-                                    <w:szCs w:val="26"/>
-                                  </w:rPr>
-                                  <m:t>1</m:t>
-                                </m:r>
-                              </m:e>
-                            </m:mr>
-                            <m:mr>
-                              <m:e>
-                                <m:r>
-                                  <m:rPr>
-                                    <m:sty m:val="p"/>
-                                  </m:rPr>
-                                  <w:rPr>
-                                    <w:rFonts w:ascii="Cambria Math" w:hAnsi="Cambria Math" w:cs="Times New Roman"/>
-                                    <w:sz w:val="26"/>
-                                    <w:szCs w:val="26"/>
-                                  </w:rPr>
-                                  <m:t>5</m:t>
-                                </m:r>
-                              </m:e>
-                            </m:mr>
-                          </m:m>
-                        </m:e>
-                        <m:e>
-                          <m:m>
-                            <m:mPr>
-                              <m:mcs>
-                                <m:mc>
-                                  <m:mcPr>
-                                    <m:count m:val="1"/>
-                                    <m:mcJc m:val="center"/>
-                                  </m:mcPr>
-                                </m:mc>
-                              </m:mcs>
-                              <m:ctrlPr>
-                                <w:rPr>
-                                  <w:rFonts w:ascii="Cambria Math" w:hAnsi="Cambria Math" w:cs="Times New Roman"/>
-                                  <w:sz w:val="26"/>
-                                  <w:szCs w:val="26"/>
-                                </w:rPr>
-                              </m:ctrlPr>
-                            </m:mPr>
-                            <m:mr>
-                              <m:e>
-                                <m:r>
-                                  <m:rPr>
-                                    <m:sty m:val="p"/>
-                                  </m:rPr>
-                                  <w:rPr>
-                                    <w:rFonts w:ascii="Cambria Math" w:hAnsi="Cambria Math" w:cs="Times New Roman"/>
-                                    <w:sz w:val="26"/>
-                                    <w:szCs w:val="26"/>
-                                  </w:rPr>
-                                  <m:t>3</m:t>
-                                </m:r>
-                              </m:e>
-                            </m:mr>
-                            <m:mr>
-                              <m:e>
-                                <m:r>
-                                  <m:rPr>
-                                    <m:sty m:val="p"/>
-                                  </m:rPr>
-                                  <w:rPr>
-                                    <w:rFonts w:ascii="Cambria Math" w:hAnsi="Cambria Math" w:cs="Times New Roman"/>
-                                    <w:sz w:val="26"/>
-                                    <w:szCs w:val="26"/>
-                                  </w:rPr>
-                                  <m:t>-</m:t>
-                                </m:r>
-                              </m:e>
-                            </m:mr>
-                            <m:mr>
-                              <m:e>
-                                <m:r>
-                                  <m:rPr>
-                                    <m:sty m:val="p"/>
-                                  </m:rPr>
-                                  <w:rPr>
-                                    <w:rFonts w:ascii="Cambria Math" w:hAnsi="Cambria Math" w:cs="Times New Roman"/>
-                                    <w:sz w:val="26"/>
-                                    <w:szCs w:val="26"/>
-                                  </w:rPr>
-                                  <m:t>1</m:t>
-                                </m:r>
-                              </m:e>
-                            </m:mr>
-                          </m:m>
-                        </m:e>
-                      </m:mr>
-                    </m:m>
-                  </m:e>
-                  <m:e>
-                    <m:m>
-                      <m:mPr>
-                        <m:mcs>
-                          <m:mc>
-                            <m:mcPr>
-                              <m:count m:val="3"/>
-                              <m:mcJc m:val="center"/>
-                            </m:mcPr>
-                          </m:mc>
-                        </m:mcs>
-                        <m:ctrlPr>
-                          <w:rPr>
-                            <w:rFonts w:ascii="Cambria Math" w:hAnsi="Cambria Math" w:cs="Times New Roman"/>
-                            <w:sz w:val="26"/>
-                            <w:szCs w:val="26"/>
-                          </w:rPr>
-                        </m:ctrlPr>
-                      </m:mPr>
-                      <m:mr>
-                        <m:e>
-                          <m:r>
-                            <m:rPr>
-                              <m:sty m:val="p"/>
-                            </m:rPr>
-                            <w:rPr>
-                              <w:rFonts w:ascii="Cambria Math" w:hAnsi="Cambria Math" w:cs="Times New Roman"/>
-                              <w:sz w:val="26"/>
-                              <w:szCs w:val="26"/>
-                            </w:rPr>
-                            <m:t>-</m:t>
-                          </m:r>
-                        </m:e>
-                        <m:e>
-                          <m:r>
-                            <m:rPr>
-                              <m:sty m:val="p"/>
-                            </m:rPr>
-                            <w:rPr>
-                              <w:rFonts w:ascii="Cambria Math" w:hAnsi="Cambria Math" w:cs="Times New Roman"/>
-                              <w:sz w:val="26"/>
-                              <w:szCs w:val="26"/>
-                            </w:rPr>
-                            <m:t>3</m:t>
-                          </m:r>
-                        </m:e>
-                        <m:e>
-                          <m:r>
-                            <m:rPr>
-                              <m:sty m:val="p"/>
-                            </m:rPr>
-                            <w:rPr>
-                              <w:rFonts w:ascii="Cambria Math" w:hAnsi="Cambria Math" w:cs="Times New Roman"/>
-                              <w:sz w:val="26"/>
-                              <w:szCs w:val="26"/>
-                            </w:rPr>
-                            <m:t>-</m:t>
-                          </m:r>
-                        </m:e>
-                      </m:mr>
-                      <m:mr>
-                        <m:e>
-                          <m:r>
-                            <m:rPr>
-                              <m:sty m:val="p"/>
-                            </m:rPr>
-                            <w:rPr>
-                              <w:rFonts w:ascii="Cambria Math" w:hAnsi="Cambria Math" w:cs="Times New Roman"/>
-                              <w:sz w:val="26"/>
-                              <w:szCs w:val="26"/>
-                            </w:rPr>
-                            <m:t>-</m:t>
-                          </m:r>
-                        </m:e>
-                        <m:e>
-                          <m:r>
-                            <m:rPr>
-                              <m:sty m:val="p"/>
-                            </m:rPr>
-                            <w:rPr>
-                              <w:rFonts w:ascii="Cambria Math" w:hAnsi="Cambria Math" w:cs="Times New Roman"/>
-                              <w:sz w:val="26"/>
-                              <w:szCs w:val="26"/>
-                            </w:rPr>
-                            <m:t>-</m:t>
-                          </m:r>
-                        </m:e>
-                        <m:e>
-                          <m:r>
-                            <m:rPr>
-                              <m:sty m:val="p"/>
-                            </m:rPr>
-                            <w:rPr>
-                              <w:rFonts w:ascii="Cambria Math" w:hAnsi="Cambria Math" w:cs="Times New Roman"/>
-                              <w:sz w:val="26"/>
-                              <w:szCs w:val="26"/>
-                            </w:rPr>
-                            <m:t>1</m:t>
-                          </m:r>
-                        </m:e>
-                      </m:mr>
-                      <m:mr>
-                        <m:e>
-                          <m:r>
-                            <m:rPr>
-                              <m:sty m:val="p"/>
-                            </m:rPr>
-                            <w:rPr>
-                              <w:rFonts w:ascii="Cambria Math" w:hAnsi="Cambria Math" w:cs="Times New Roman"/>
-                              <w:sz w:val="26"/>
-                              <w:szCs w:val="26"/>
-                            </w:rPr>
-                            <m:t>-</m:t>
-                          </m:r>
-                        </m:e>
-                        <m:e>
-                          <m:r>
-                            <m:rPr>
-                              <m:sty m:val="p"/>
-                            </m:rPr>
-                            <w:rPr>
-                              <w:rFonts w:ascii="Cambria Math" w:hAnsi="Cambria Math" w:cs="Times New Roman"/>
-                              <w:sz w:val="26"/>
-                              <w:szCs w:val="26"/>
-                            </w:rPr>
-                            <m:t>1</m:t>
-                          </m:r>
-                        </m:e>
-                        <m:e>
-                          <m:r>
-                            <m:rPr>
-                              <m:sty m:val="p"/>
-                            </m:rPr>
-                            <w:rPr>
-                              <w:rFonts w:ascii="Cambria Math" w:hAnsi="Cambria Math" w:cs="Times New Roman"/>
-                              <w:sz w:val="26"/>
-                              <w:szCs w:val="26"/>
-                            </w:rPr>
-                            <m:t>-</m:t>
-                          </m:r>
-                        </m:e>
-                      </m:mr>
-                    </m:m>
-                  </m:e>
-                </m:mr>
-              </m:m>
-            </m:e>
-          </m:d>
-        </m:oMath>
-      </m:oMathPara>
-    </w:p>
-    <w:p>
-      <w:pPr>
-        <w:pStyle w:val="a3"/>
-        <w:numPr>
-          <w:ilvl w:val="0"/>
-          <w:numId w:val="25"/>
-        </w:numPr>
-        <w:tabs>
-          <w:tab w:val="num" w:pos="1212"/>
-        </w:tabs>
-        <w:ind w:left="0" w:firstLine="709"/>
-        <w:jc w:val="both"/>
-        <w:rPr>
-          <w:rFonts w:ascii="Times New Roman" w:hAnsi="Times New Roman" w:cs="Times New Roman"/>
-          <w:sz w:val="26"/>
-          <w:szCs w:val="26"/>
-        </w:rPr>
-      </w:pPr>
-      <w:r>
-        <w:rPr>
-          <w:rFonts w:ascii="Times New Roman" w:hAnsi="Times New Roman" w:cs="Times New Roman"/>
-          <w:sz w:val="26"/>
-          <w:szCs w:val="26"/>
-        </w:rPr>
-        <w:t>Реализовать алгоритм Флойда (отдельной функцией) для графа записан</w:t>
+        <w:t xml:space="preserve">Реализовать алгоритм Флойда (отдельной функцией) </w:t>
+      </w:r>
+      <w:proofErr w:type="gramStart"/>
+      <w:r>
+        <w:rPr>
+          <w:rFonts w:ascii="Times New Roman" w:hAnsi="Times New Roman" w:cs="Times New Roman"/>
+          <w:sz w:val="26"/>
+          <w:szCs w:val="26"/>
+        </w:rPr>
+        <w:t>для графа</w:t>
+      </w:r>
+      <w:proofErr w:type="gramEnd"/>
+      <w:r>
+        <w:rPr>
+          <w:rFonts w:ascii="Times New Roman" w:hAnsi="Times New Roman" w:cs="Times New Roman"/>
+          <w:sz w:val="26"/>
+          <w:szCs w:val="26"/>
+        </w:rPr>
+        <w:t xml:space="preserve"> записан</w:t>
       </w:r>
       <w:r>
         <w:rPr>
@@ -11277,7 +11792,25 @@
           <w:sz w:val="26"/>
           <w:szCs w:val="26"/>
         </w:rPr>
-        <w:t>Реализовать алгоритм Форда-Беллмана (отдельной функцией) для графа записанного в виде матрицы:</w:t>
+        <w:t xml:space="preserve">Реализовать алгоритм Форда-Беллмана (отдельной функцией) </w:t>
+      </w:r>
+      <w:proofErr w:type="gramStart"/>
+      <w:r>
+        <w:rPr>
+          <w:rFonts w:ascii="Times New Roman" w:hAnsi="Times New Roman" w:cs="Times New Roman"/>
+          <w:sz w:val="26"/>
+          <w:szCs w:val="26"/>
+        </w:rPr>
+        <w:t>для графа</w:t>
+      </w:r>
+      <w:proofErr w:type="gramEnd"/>
+      <w:r>
+        <w:rPr>
+          <w:rFonts w:ascii="Times New Roman" w:hAnsi="Times New Roman" w:cs="Times New Roman"/>
+          <w:sz w:val="26"/>
+          <w:szCs w:val="26"/>
+        </w:rPr>
+        <w:t xml:space="preserve"> записанного в виде матрицы:</w:t>
       </w:r>
     </w:p>
     <w:p>
@@ -11925,15 +12458,33 @@
           <w:sz w:val="26"/>
           <w:szCs w:val="26"/>
         </w:rPr>
-        <w:t xml:space="preserve"> (отдельной функцией) для гр</w:t>
-      </w:r>
-      <w:r>
-        <w:rPr>
-          <w:rFonts w:ascii="Times New Roman" w:hAnsi="Times New Roman" w:cs="Times New Roman"/>
-          <w:sz w:val="26"/>
-          <w:szCs w:val="26"/>
-        </w:rPr>
-        <w:t>афа записанного в виде матрицы:</w:t>
+        <w:t xml:space="preserve"> (отдельной функцией) </w:t>
+      </w:r>
+      <w:proofErr w:type="gramStart"/>
+      <w:r>
+        <w:rPr>
+          <w:rFonts w:ascii="Times New Roman" w:hAnsi="Times New Roman" w:cs="Times New Roman"/>
+          <w:sz w:val="26"/>
+          <w:szCs w:val="26"/>
+        </w:rPr>
+        <w:t>для гр</w:t>
+      </w:r>
+      <w:r>
+        <w:rPr>
+          <w:rFonts w:ascii="Times New Roman" w:hAnsi="Times New Roman" w:cs="Times New Roman"/>
+          <w:sz w:val="26"/>
+          <w:szCs w:val="26"/>
+        </w:rPr>
+        <w:t>афа</w:t>
+      </w:r>
+      <w:proofErr w:type="gramEnd"/>
+      <w:r>
+        <w:rPr>
+          <w:rFonts w:ascii="Times New Roman" w:hAnsi="Times New Roman" w:cs="Times New Roman"/>
+          <w:sz w:val="26"/>
+          <w:szCs w:val="26"/>
+        </w:rPr>
+        <w:t xml:space="preserve"> записанного в виде матрицы:</w:t>
       </w:r>
     </w:p>
     <w:p>
@@ -12542,15 +13093,33 @@
           <w:sz w:val="26"/>
           <w:szCs w:val="26"/>
         </w:rPr>
-        <w:t>Реализовать алгоритм Флойда (отдельной функцией) для гр</w:t>
-      </w:r>
-      <w:r>
-        <w:rPr>
-          <w:rFonts w:ascii="Times New Roman" w:hAnsi="Times New Roman" w:cs="Times New Roman"/>
-          <w:sz w:val="26"/>
-          <w:szCs w:val="26"/>
-        </w:rPr>
-        <w:t>афа записанного в виде матрицы:</w:t>
+        <w:t xml:space="preserve">Реализовать алгоритм Флойда (отдельной функцией) </w:t>
+      </w:r>
+      <w:proofErr w:type="gramStart"/>
+      <w:r>
+        <w:rPr>
+          <w:rFonts w:ascii="Times New Roman" w:hAnsi="Times New Roman" w:cs="Times New Roman"/>
+          <w:sz w:val="26"/>
+          <w:szCs w:val="26"/>
+        </w:rPr>
+        <w:t>для гр</w:t>
+      </w:r>
+      <w:r>
+        <w:rPr>
+          <w:rFonts w:ascii="Times New Roman" w:hAnsi="Times New Roman" w:cs="Times New Roman"/>
+          <w:sz w:val="26"/>
+          <w:szCs w:val="26"/>
+        </w:rPr>
+        <w:t>афа</w:t>
+      </w:r>
+      <w:proofErr w:type="gramEnd"/>
+      <w:r>
+        <w:rPr>
+          <w:rFonts w:ascii="Times New Roman" w:hAnsi="Times New Roman" w:cs="Times New Roman"/>
+          <w:sz w:val="26"/>
+          <w:szCs w:val="26"/>
+        </w:rPr>
+        <w:t xml:space="preserve"> записанного в виде матрицы:</w:t>
       </w:r>
     </w:p>
     <w:p>
@@ -13159,7 +13728,25 @@
           <w:sz w:val="26"/>
           <w:szCs w:val="26"/>
         </w:rPr>
-        <w:t>Реализовать алгоритм Форда-Беллмана (отдельной функцией) для графа записанного в виде матрицы:</w:t>
+        <w:t xml:space="preserve">Реализовать алгоритм Форда-Беллмана (отдельной функцией) </w:t>
+      </w:r>
+      <w:proofErr w:type="gramStart"/>
+      <w:r>
+        <w:rPr>
+          <w:rFonts w:ascii="Times New Roman" w:hAnsi="Times New Roman" w:cs="Times New Roman"/>
+          <w:sz w:val="26"/>
+          <w:szCs w:val="26"/>
+        </w:rPr>
+        <w:t>для графа</w:t>
+      </w:r>
+      <w:proofErr w:type="gramEnd"/>
+      <w:r>
+        <w:rPr>
+          <w:rFonts w:ascii="Times New Roman" w:hAnsi="Times New Roman" w:cs="Times New Roman"/>
+          <w:sz w:val="26"/>
+          <w:szCs w:val="26"/>
+        </w:rPr>
+        <w:t xml:space="preserve"> записанного в виде матрицы:</w:t>
       </w:r>
     </w:p>
     <w:p>
@@ -13807,15 +14394,33 @@
           <w:sz w:val="26"/>
           <w:szCs w:val="26"/>
         </w:rPr>
-        <w:t xml:space="preserve"> (отдельной функцией) для гр</w:t>
-      </w:r>
-      <w:r>
-        <w:rPr>
-          <w:rFonts w:ascii="Times New Roman" w:hAnsi="Times New Roman" w:cs="Times New Roman"/>
-          <w:sz w:val="26"/>
-          <w:szCs w:val="26"/>
-        </w:rPr>
-        <w:t>афа записанного в виде матрицы:</w:t>
+        <w:t xml:space="preserve"> (отдельной функцией) </w:t>
+      </w:r>
+      <w:proofErr w:type="gramStart"/>
+      <w:r>
+        <w:rPr>
+          <w:rFonts w:ascii="Times New Roman" w:hAnsi="Times New Roman" w:cs="Times New Roman"/>
+          <w:sz w:val="26"/>
+          <w:szCs w:val="26"/>
+        </w:rPr>
+        <w:t>для гр</w:t>
+      </w:r>
+      <w:r>
+        <w:rPr>
+          <w:rFonts w:ascii="Times New Roman" w:hAnsi="Times New Roman" w:cs="Times New Roman"/>
+          <w:sz w:val="26"/>
+          <w:szCs w:val="26"/>
+        </w:rPr>
+        <w:t>афа</w:t>
+      </w:r>
+      <w:proofErr w:type="gramEnd"/>
+      <w:r>
+        <w:rPr>
+          <w:rFonts w:ascii="Times New Roman" w:hAnsi="Times New Roman" w:cs="Times New Roman"/>
+          <w:sz w:val="26"/>
+          <w:szCs w:val="26"/>
+        </w:rPr>
+        <w:t xml:space="preserve"> записанного в виде матрицы:</w:t>
       </w:r>
     </w:p>
     <w:p>
@@ -14425,15 +15030,33 @@
           <w:szCs w:val="26"/>
         </w:rPr>
         <w:lastRenderedPageBreak/>
-        <w:t>Реализовать алгоритм Флойда (отдельной функцией) для гр</w:t>
-      </w:r>
-      <w:r>
-        <w:rPr>
-          <w:rFonts w:ascii="Times New Roman" w:hAnsi="Times New Roman" w:cs="Times New Roman"/>
-          <w:sz w:val="26"/>
-          <w:szCs w:val="26"/>
-        </w:rPr>
-        <w:t>афа записанного в виде матрицы:</w:t>
+        <w:t xml:space="preserve">Реализовать алгоритм Флойда (отдельной функцией) </w:t>
+      </w:r>
+      <w:proofErr w:type="gramStart"/>
+      <w:r>
+        <w:rPr>
+          <w:rFonts w:ascii="Times New Roman" w:hAnsi="Times New Roman" w:cs="Times New Roman"/>
+          <w:sz w:val="26"/>
+          <w:szCs w:val="26"/>
+        </w:rPr>
+        <w:t>для гр</w:t>
+      </w:r>
+      <w:r>
+        <w:rPr>
+          <w:rFonts w:ascii="Times New Roman" w:hAnsi="Times New Roman" w:cs="Times New Roman"/>
+          <w:sz w:val="26"/>
+          <w:szCs w:val="26"/>
+        </w:rPr>
+        <w:t>афа</w:t>
+      </w:r>
+      <w:proofErr w:type="gramEnd"/>
+      <w:r>
+        <w:rPr>
+          <w:rFonts w:ascii="Times New Roman" w:hAnsi="Times New Roman" w:cs="Times New Roman"/>
+          <w:sz w:val="26"/>
+          <w:szCs w:val="26"/>
+        </w:rPr>
+        <w:t xml:space="preserve"> записанного в виде матрицы:</w:t>
       </w:r>
     </w:p>
     <w:p>
@@ -15042,7 +15665,25 @@
           <w:sz w:val="26"/>
           <w:szCs w:val="26"/>
         </w:rPr>
-        <w:t>Реализовать алгоритм Форда-Беллмана (отдельной функцией) для графа записанного в виде матрицы:</w:t>
+        <w:t xml:space="preserve">Реализовать алгоритм Форда-Беллмана (отдельной функцией) </w:t>
+      </w:r>
+      <w:proofErr w:type="gramStart"/>
+      <w:r>
+        <w:rPr>
+          <w:rFonts w:ascii="Times New Roman" w:hAnsi="Times New Roman" w:cs="Times New Roman"/>
+          <w:sz w:val="26"/>
+          <w:szCs w:val="26"/>
+        </w:rPr>
+        <w:t>для графа</w:t>
+      </w:r>
+      <w:proofErr w:type="gramEnd"/>
+      <w:r>
+        <w:rPr>
+          <w:rFonts w:ascii="Times New Roman" w:hAnsi="Times New Roman" w:cs="Times New Roman"/>
+          <w:sz w:val="26"/>
+          <w:szCs w:val="26"/>
+        </w:rPr>
+        <w:t xml:space="preserve"> записанного в виде матрицы:</w:t>
       </w:r>
     </w:p>
     <w:p>
@@ -15674,15 +16315,33 @@
           <w:sz w:val="26"/>
           <w:szCs w:val="26"/>
         </w:rPr>
-        <w:t xml:space="preserve"> (отдельной функцией) для гр</w:t>
-      </w:r>
-      <w:r>
-        <w:rPr>
-          <w:rFonts w:ascii="Times New Roman" w:hAnsi="Times New Roman" w:cs="Times New Roman"/>
-          <w:sz w:val="26"/>
-          <w:szCs w:val="26"/>
-        </w:rPr>
-        <w:t>афа записанного в виде матрицы:</w:t>
+        <w:t xml:space="preserve"> (отдельной функцией) </w:t>
+      </w:r>
+      <w:proofErr w:type="gramStart"/>
+      <w:r>
+        <w:rPr>
+          <w:rFonts w:ascii="Times New Roman" w:hAnsi="Times New Roman" w:cs="Times New Roman"/>
+          <w:sz w:val="26"/>
+          <w:szCs w:val="26"/>
+        </w:rPr>
+        <w:t>для гр</w:t>
+      </w:r>
+      <w:r>
+        <w:rPr>
+          <w:rFonts w:ascii="Times New Roman" w:hAnsi="Times New Roman" w:cs="Times New Roman"/>
+          <w:sz w:val="26"/>
+          <w:szCs w:val="26"/>
+        </w:rPr>
+        <w:t>афа</w:t>
+      </w:r>
+      <w:proofErr w:type="gramEnd"/>
+      <w:r>
+        <w:rPr>
+          <w:rFonts w:ascii="Times New Roman" w:hAnsi="Times New Roman" w:cs="Times New Roman"/>
+          <w:sz w:val="26"/>
+          <w:szCs w:val="26"/>
+        </w:rPr>
+        <w:t xml:space="preserve"> записанного в виде матрицы:</w:t>
       </w:r>
     </w:p>
     <w:p>
@@ -16652,6 +17311,7 @@
         <w:t>. </w:t>
       </w:r>
       <w:proofErr w:type="spellStart"/>
+      <w:proofErr w:type="gramStart"/>
       <w:r>
         <w:rPr>
           <w:rFonts w:ascii="Times New Roman" w:hAnsi="Times New Roman" w:cs="Times New Roman"/>
@@ -16677,7 +17337,34 @@
           <w:sz w:val="26"/>
           <w:szCs w:val="26"/>
         </w:rPr>
-        <w:t>. – М. : Бином-Пресс , 2018 . – 1456 с.</w:t>
+        <w:t>.</w:t>
+      </w:r>
+      <w:proofErr w:type="gramEnd"/>
+      <w:r>
+        <w:rPr>
+          <w:rFonts w:ascii="Times New Roman" w:hAnsi="Times New Roman" w:cs="Times New Roman"/>
+          <w:sz w:val="26"/>
+          <w:szCs w:val="26"/>
+        </w:rPr>
+        <w:t xml:space="preserve"> – </w:t>
+      </w:r>
+      <w:proofErr w:type="gramStart"/>
+      <w:r>
+        <w:rPr>
+          <w:rFonts w:ascii="Times New Roman" w:hAnsi="Times New Roman" w:cs="Times New Roman"/>
+          <w:sz w:val="26"/>
+          <w:szCs w:val="26"/>
+        </w:rPr>
+        <w:t>М. :</w:t>
+      </w:r>
+      <w:proofErr w:type="gramEnd"/>
+      <w:r>
+        <w:rPr>
+          <w:rFonts w:ascii="Times New Roman" w:hAnsi="Times New Roman" w:cs="Times New Roman"/>
+          <w:sz w:val="26"/>
+          <w:szCs w:val="26"/>
+        </w:rPr>
+        <w:t xml:space="preserve"> Бином-Пресс , 2018 . – 1456 с.</w:t>
       </w:r>
     </w:p>
     <w:p>
@@ -16705,7 +17392,43 @@
           <w:sz w:val="26"/>
           <w:szCs w:val="26"/>
         </w:rPr>
-        <w:t>, Т.А. С++. Объектно-ориентированное программирование : практикум / Т.А. Павловская, Ю.А. Щупак . – СПб. : Питер , 2019 . – 265 с.</w:t>
+        <w:t xml:space="preserve">, Т.А. С++. Объектно-ориентированное </w:t>
+      </w:r>
+      <w:proofErr w:type="gramStart"/>
+      <w:r>
+        <w:rPr>
+          <w:rFonts w:ascii="Times New Roman" w:hAnsi="Times New Roman" w:cs="Times New Roman"/>
+          <w:sz w:val="26"/>
+          <w:szCs w:val="26"/>
+        </w:rPr>
+        <w:t>программирование :</w:t>
+      </w:r>
+      <w:proofErr w:type="gramEnd"/>
+      <w:r>
+        <w:rPr>
+          <w:rFonts w:ascii="Times New Roman" w:hAnsi="Times New Roman" w:cs="Times New Roman"/>
+          <w:sz w:val="26"/>
+          <w:szCs w:val="26"/>
+        </w:rPr>
+        <w:t xml:space="preserve"> практикум / Т.А. Павловская, Ю.А. Щупак . – СПб</w:t>
+      </w:r>
+      <w:proofErr w:type="gramStart"/>
+      <w:r>
+        <w:rPr>
+          <w:rFonts w:ascii="Times New Roman" w:hAnsi="Times New Roman" w:cs="Times New Roman"/>
+          <w:sz w:val="26"/>
+          <w:szCs w:val="26"/>
+        </w:rPr>
+        <w:t>. :</w:t>
+      </w:r>
+      <w:proofErr w:type="gramEnd"/>
+      <w:r>
+        <w:rPr>
+          <w:rFonts w:ascii="Times New Roman" w:hAnsi="Times New Roman" w:cs="Times New Roman"/>
+          <w:sz w:val="26"/>
+          <w:szCs w:val="26"/>
+        </w:rPr>
+        <w:t xml:space="preserve"> Питер , 2019 . – 265 с.</w:t>
       </w:r>
     </w:p>
     <w:p>
@@ -16733,7 +17456,43 @@
           <w:sz w:val="26"/>
           <w:szCs w:val="26"/>
         </w:rPr>
-        <w:t>, Б. Язык программирования С++ / Б. Страуструп . – СПб. : Бином-Пресс , 2019 . – 1054 с.</w:t>
+        <w:t xml:space="preserve">, Б. Язык программирования С++ / Б. </w:t>
+      </w:r>
+      <w:proofErr w:type="gramStart"/>
+      <w:r>
+        <w:rPr>
+          <w:rFonts w:ascii="Times New Roman" w:hAnsi="Times New Roman" w:cs="Times New Roman"/>
+          <w:sz w:val="26"/>
+          <w:szCs w:val="26"/>
+        </w:rPr>
+        <w:t>Страуструп .</w:t>
+      </w:r>
+      <w:proofErr w:type="gramEnd"/>
+      <w:r>
+        <w:rPr>
+          <w:rFonts w:ascii="Times New Roman" w:hAnsi="Times New Roman" w:cs="Times New Roman"/>
+          <w:sz w:val="26"/>
+          <w:szCs w:val="26"/>
+        </w:rPr>
+        <w:t xml:space="preserve"> – СПб</w:t>
+      </w:r>
+      <w:proofErr w:type="gramStart"/>
+      <w:r>
+        <w:rPr>
+          <w:rFonts w:ascii="Times New Roman" w:hAnsi="Times New Roman" w:cs="Times New Roman"/>
+          <w:sz w:val="26"/>
+          <w:szCs w:val="26"/>
+        </w:rPr>
+        <w:t>. :</w:t>
+      </w:r>
+      <w:proofErr w:type="gramEnd"/>
+      <w:r>
+        <w:rPr>
+          <w:rFonts w:ascii="Times New Roman" w:hAnsi="Times New Roman" w:cs="Times New Roman"/>
+          <w:sz w:val="26"/>
+          <w:szCs w:val="26"/>
+        </w:rPr>
+        <w:t xml:space="preserve"> Бином-Пресс , 2019 . – 1054 с.</w:t>
       </w:r>
     </w:p>
     <w:p>
@@ -16907,7 +17666,25 @@
                 <w:sz w:val="26"/>
                 <w:szCs w:val="26"/>
               </w:rPr>
-              <w:t>Протокол №____от «___»__________2021 г.</w:t>
+              <w:t>Протокол №____от «__</w:t>
+            </w:r>
+            <w:proofErr w:type="gramStart"/>
+            <w:r>
+              <w:rPr>
+                <w:rFonts w:ascii="Times New Roman" w:hAnsi="Times New Roman" w:cs="Times New Roman"/>
+                <w:sz w:val="26"/>
+                <w:szCs w:val="26"/>
+              </w:rPr>
+              <w:t>_»_</w:t>
+            </w:r>
+            <w:proofErr w:type="gramEnd"/>
+            <w:r>
+              <w:rPr>
+                <w:rFonts w:ascii="Times New Roman" w:hAnsi="Times New Roman" w:cs="Times New Roman"/>
+                <w:sz w:val="26"/>
+                <w:szCs w:val="26"/>
+              </w:rPr>
+              <w:t>_________2021 г.</w:t>
             </w:r>
           </w:p>
           <w:p>
@@ -20851,6 +21628,7 @@
     <w:lsdException w:name="HTML Sample" w:semiHidden="1" w:unhideWhenUsed="1"/>
     <w:lsdException w:name="HTML Typewriter" w:semiHidden="1" w:unhideWhenUsed="1"/>
     <w:lsdException w:name="HTML Variable" w:semiHidden="1" w:unhideWhenUsed="1"/>
+    <w:lsdException w:name="Normal Table" w:semiHidden="1" w:unhideWhenUsed="1"/>
     <w:lsdException w:name="annotation subject" w:semiHidden="1" w:unhideWhenUsed="1"/>
     <w:lsdException w:name="No List" w:semiHidden="1" w:unhideWhenUsed="1"/>
     <w:lsdException w:name="Outline List 1" w:semiHidden="1" w:unhideWhenUsed="1"/>
@@ -20893,8 +21671,11 @@
     <w:lsdException w:name="Table Contemporary" w:semiHidden="1" w:unhideWhenUsed="1"/>
     <w:lsdException w:name="Table Elegant" w:semiHidden="1" w:unhideWhenUsed="1"/>
     <w:lsdException w:name="Table Professional" w:semiHidden="1" w:unhideWhenUsed="1"/>
+    <w:lsdException w:name="Table Subtle 1" w:semiHidden="1" w:unhideWhenUsed="1"/>
     <w:lsdException w:name="Table Subtle 2" w:semiHidden="1" w:unhideWhenUsed="1"/>
     <w:lsdException w:name="Table Web 1" w:semiHidden="1" w:unhideWhenUsed="1"/>
+    <w:lsdException w:name="Table Web 2" w:semiHidden="1" w:unhideWhenUsed="1"/>
+    <w:lsdException w:name="Table Web 3" w:semiHidden="1" w:unhideWhenUsed="1"/>
     <w:lsdException w:name="Balloon Text" w:semiHidden="1" w:unhideWhenUsed="1"/>
     <w:lsdException w:name="Table Grid" w:uiPriority="59"/>
     <w:lsdException w:name="Table Theme" w:semiHidden="1" w:unhideWhenUsed="1"/>
